--- a/reports/Отчёт.docx
+++ b/reports/Отчёт.docx
@@ -79,7 +79,7 @@
           <w:szCs w:val="24"/>
           <w:lang w:val="ru-RU" w:eastAsia="en-US" w:bidi="en-US"/>
         </w:rPr>
-        <w:t>и</w:t>
+        <w:t>информационных технологий</w:t>
       </w:r>
       <w:r>
         <w:rPr>
@@ -89,7 +89,8 @@
           <w:szCs w:val="24"/>
           <w:lang w:val="ru-RU" w:eastAsia="en-US" w:bidi="en-US"/>
         </w:rPr>
-        <w:t>нформационных технологий</w:t>
+        <w:br/>
+        <w:t>Кафедра «</w:t>
       </w:r>
       <w:r>
         <w:rPr>
@@ -99,8 +100,7 @@
           <w:szCs w:val="24"/>
           <w:lang w:val="ru-RU" w:eastAsia="en-US" w:bidi="en-US"/>
         </w:rPr>
-        <w:br/>
-        <w:t>Кафедра «</w:t>
+        <w:t>Информационная безопасность</w:t>
       </w:r>
       <w:r>
         <w:rPr>
@@ -110,16 +110,6 @@
           <w:szCs w:val="24"/>
           <w:lang w:val="ru-RU" w:eastAsia="en-US" w:bidi="en-US"/>
         </w:rPr>
-        <w:t>Информационная безопасность</w:t>
-      </w:r>
-      <w:r>
-        <w:rPr>
-          <w:rFonts w:eastAsia="Times New Roman" w:cs="Times New Roman"/>
-          <w:color w:val="000000"/>
-          <w:sz w:val="24"/>
-          <w:szCs w:val="24"/>
-          <w:lang w:val="ru-RU" w:eastAsia="en-US" w:bidi="en-US"/>
-        </w:rPr>
         <w:t>»</w:t>
       </w:r>
     </w:p>
@@ -155,15 +145,6 @@
           <w:lang w:val="ru-RU" w:eastAsia="en-US" w:bidi="en-US"/>
         </w:rPr>
         <w:br/>
-      </w:r>
-      <w:r>
-        <w:rPr>
-          <w:rFonts w:eastAsia="Calibri" w:cs="Times New Roman"/>
-          <w:color w:val="000000"/>
-          <w:sz w:val="24"/>
-          <w:szCs w:val="24"/>
-          <w:lang w:val="ru-RU" w:eastAsia="en-US" w:bidi="en-US"/>
-        </w:rPr>
         <w:t>10.03.01 Информационная безопасность</w:t>
       </w:r>
     </w:p>
@@ -399,7 +380,16 @@
           <w:szCs w:val="28"/>
           <w:lang w:val="ru-RU" w:eastAsia="en-US" w:bidi="en-US"/>
         </w:rPr>
-        <w:t xml:space="preserve">Руководитель практики: </w:t>
+        <w:t>Руководитель практики:</w:t>
+      </w:r>
+      <w:r>
+        <w:rPr>
+          <w:rFonts w:eastAsia="Times New Roman" w:cs="Times New Roman"/>
+          <w:color w:val="000000"/>
+          <w:szCs w:val="28"/>
+          <w:lang w:val="ru-RU" w:eastAsia="en-US" w:bidi="en-US"/>
+        </w:rPr>
+        <w:t xml:space="preserve"> </w:t>
       </w:r>
       <w:proofErr w:type="spellStart"/>
       <w:r>
@@ -409,9 +399,18 @@
           <w:szCs w:val="28"/>
           <w:lang w:eastAsia="en-US" w:bidi="en-US"/>
         </w:rPr>
-        <w:t>Кесель</w:t>
+        <w:t>Гневшев</w:t>
       </w:r>
       <w:proofErr w:type="spellEnd"/>
+      <w:r>
+        <w:rPr>
+          <w:rFonts w:eastAsia="Times New Roman" w:cs="Times New Roman"/>
+          <w:color w:val="000000"/>
+          <w:szCs w:val="28"/>
+          <w:lang w:val="ru-RU" w:eastAsia="en-US" w:bidi="en-US"/>
+        </w:rPr>
+        <w:t xml:space="preserve"> </w:t>
+      </w:r>
       <w:r>
         <w:rPr>
           <w:rFonts w:eastAsia="Times New Roman" w:cs="Times New Roman"/>
@@ -419,21 +418,26 @@
           <w:szCs w:val="28"/>
           <w:lang w:eastAsia="en-US" w:bidi="en-US"/>
         </w:rPr>
-        <w:t xml:space="preserve"> Сергей Александрович</w:t>
-      </w:r>
-    </w:p>
-    <w:p>
-      <w:pPr>
-        <w:spacing w:before="100" w:beforeAutospacing="1" w:after="100" w:afterAutospacing="1"/>
-        <w:ind w:left="-5" w:right="67" w:firstLine="0"/>
-        <w:jc w:val="left"/>
+        <w:t>Александр</w:t>
+      </w:r>
+      <w:r>
         <w:rPr>
           <w:rFonts w:eastAsia="Times New Roman" w:cs="Times New Roman"/>
           <w:color w:val="000000"/>
           <w:szCs w:val="28"/>
           <w:lang w:val="ru-RU" w:eastAsia="en-US" w:bidi="en-US"/>
         </w:rPr>
-      </w:pPr>
+        <w:t xml:space="preserve"> </w:t>
+      </w:r>
+      <w:r>
+        <w:rPr>
+          <w:rFonts w:eastAsia="Times New Roman" w:cs="Times New Roman"/>
+          <w:color w:val="000000"/>
+          <w:szCs w:val="28"/>
+          <w:lang w:eastAsia="en-US" w:bidi="en-US"/>
+        </w:rPr>
+        <w:t>Юрьевич</w:t>
+      </w:r>
     </w:p>
     <w:p>
       <w:pPr>
@@ -451,8 +455,8 @@
     <w:p>
       <w:pPr>
         <w:spacing w:before="100" w:beforeAutospacing="1" w:after="100" w:afterAutospacing="1"/>
-        <w:ind w:left="10" w:right="11" w:firstLine="0"/>
-        <w:jc w:val="center"/>
+        <w:ind w:left="-5" w:right="67" w:firstLine="0"/>
+        <w:jc w:val="left"/>
         <w:rPr>
           <w:rFonts w:eastAsia="Times New Roman" w:cs="Times New Roman"/>
           <w:color w:val="000000"/>
@@ -460,13 +464,26 @@
           <w:lang w:val="ru-RU" w:eastAsia="en-US" w:bidi="en-US"/>
         </w:rPr>
       </w:pPr>
-      <w:r>
+    </w:p>
+    <w:p>
+      <w:pPr>
+        <w:spacing w:before="100" w:beforeAutospacing="1" w:after="100" w:afterAutospacing="1"/>
+        <w:ind w:left="10" w:right="11" w:firstLine="0"/>
+        <w:jc w:val="center"/>
         <w:rPr>
           <w:rFonts w:eastAsia="Times New Roman" w:cs="Times New Roman"/>
           <w:color w:val="000000"/>
           <w:szCs w:val="28"/>
           <w:lang w:val="ru-RU" w:eastAsia="en-US" w:bidi="en-US"/>
         </w:rPr>
+      </w:pPr>
+      <w:r>
+        <w:rPr>
+          <w:rFonts w:eastAsia="Times New Roman" w:cs="Times New Roman"/>
+          <w:color w:val="000000"/>
+          <w:szCs w:val="28"/>
+          <w:lang w:val="ru-RU" w:eastAsia="en-US" w:bidi="en-US"/>
+        </w:rPr>
         <w:t>Москва 2025</w:t>
       </w:r>
     </w:p>
@@ -474,12 +491,14 @@
       <w:pPr>
         <w:pStyle w:val="1"/>
         <w:rPr>
+          <w:rFonts w:cs="Times New Roman"/>
           <w:lang w:val="ru-RU"/>
         </w:rPr>
       </w:pPr>
       <w:bookmarkStart w:id="0" w:name="_Toc198320359"/>
       <w:r>
         <w:rPr>
+          <w:rFonts w:cs="Times New Roman"/>
           <w:lang w:val="ru-RU"/>
         </w:rPr>
         <w:lastRenderedPageBreak/>
@@ -494,7 +513,7 @@
           <w:tab w:val="right" w:leader="dot" w:pos="9061"/>
         </w:tabs>
         <w:rPr>
-          <w:rFonts w:asciiTheme="minorHAnsi" w:eastAsiaTheme="minorEastAsia" w:hAnsiTheme="minorHAnsi" w:cstheme="minorBidi"/>
+          <w:rFonts w:eastAsiaTheme="minorEastAsia" w:cs="Times New Roman"/>
           <w:caps w:val="0"/>
           <w:noProof/>
           <w:kern w:val="2"/>
@@ -535,6 +554,7 @@
         <w:r>
           <w:rPr>
             <w:rStyle w:val="af9"/>
+            <w:rFonts w:cs="Times New Roman"/>
             <w:noProof/>
             <w:lang w:val="ru-RU"/>
           </w:rPr>
@@ -542,6 +562,7 @@
         </w:r>
         <w:r>
           <w:rPr>
+            <w:rFonts w:cs="Times New Roman"/>
             <w:noProof/>
             <w:webHidden/>
           </w:rPr>
@@ -549,6 +570,7 @@
         </w:r>
         <w:r>
           <w:rPr>
+            <w:rFonts w:cs="Times New Roman"/>
             <w:noProof/>
             <w:webHidden/>
           </w:rPr>
@@ -556,6 +578,7 @@
         </w:r>
         <w:r>
           <w:rPr>
+            <w:rFonts w:cs="Times New Roman"/>
             <w:noProof/>
             <w:webHidden/>
           </w:rPr>
@@ -563,12 +586,14 @@
         </w:r>
         <w:r>
           <w:rPr>
+            <w:rFonts w:cs="Times New Roman"/>
             <w:noProof/>
             <w:webHidden/>
           </w:rPr>
         </w:r>
         <w:r>
           <w:rPr>
+            <w:rFonts w:cs="Times New Roman"/>
             <w:noProof/>
             <w:webHidden/>
           </w:rPr>
@@ -576,6 +601,7 @@
         </w:r>
         <w:r>
           <w:rPr>
+            <w:rFonts w:cs="Times New Roman"/>
             <w:noProof/>
             <w:webHidden/>
           </w:rPr>
@@ -583,6 +609,7 @@
         </w:r>
         <w:r>
           <w:rPr>
+            <w:rFonts w:cs="Times New Roman"/>
             <w:noProof/>
             <w:webHidden/>
           </w:rPr>
@@ -597,7 +624,7 @@
           <w:tab w:val="right" w:leader="dot" w:pos="9061"/>
         </w:tabs>
         <w:rPr>
-          <w:rFonts w:asciiTheme="minorHAnsi" w:eastAsiaTheme="minorEastAsia" w:hAnsiTheme="minorHAnsi" w:cstheme="minorBidi"/>
+          <w:rFonts w:eastAsiaTheme="minorEastAsia" w:cs="Times New Roman"/>
           <w:caps w:val="0"/>
           <w:noProof/>
           <w:kern w:val="2"/>
@@ -611,6 +638,7 @@
         <w:r>
           <w:rPr>
             <w:rStyle w:val="af9"/>
+            <w:rFonts w:cs="Times New Roman"/>
             <w:noProof/>
             <w:lang w:val="ru-RU"/>
           </w:rPr>
@@ -618,6 +646,7 @@
         </w:r>
         <w:r>
           <w:rPr>
+            <w:rFonts w:cs="Times New Roman"/>
             <w:noProof/>
             <w:webHidden/>
           </w:rPr>
@@ -625,6 +654,7 @@
         </w:r>
         <w:r>
           <w:rPr>
+            <w:rFonts w:cs="Times New Roman"/>
             <w:noProof/>
             <w:webHidden/>
           </w:rPr>
@@ -632,6 +662,7 @@
         </w:r>
         <w:r>
           <w:rPr>
+            <w:rFonts w:cs="Times New Roman"/>
             <w:noProof/>
             <w:webHidden/>
           </w:rPr>
@@ -639,12 +670,14 @@
         </w:r>
         <w:r>
           <w:rPr>
+            <w:rFonts w:cs="Times New Roman"/>
             <w:noProof/>
             <w:webHidden/>
           </w:rPr>
         </w:r>
         <w:r>
           <w:rPr>
+            <w:rFonts w:cs="Times New Roman"/>
             <w:noProof/>
             <w:webHidden/>
           </w:rPr>
@@ -652,6 +685,7 @@
         </w:r>
         <w:r>
           <w:rPr>
+            <w:rFonts w:cs="Times New Roman"/>
             <w:noProof/>
             <w:webHidden/>
           </w:rPr>
@@ -659,6 +693,7 @@
         </w:r>
         <w:r>
           <w:rPr>
+            <w:rFonts w:cs="Times New Roman"/>
             <w:noProof/>
             <w:webHidden/>
           </w:rPr>
@@ -673,7 +708,7 @@
           <w:tab w:val="right" w:leader="dot" w:pos="9061"/>
         </w:tabs>
         <w:rPr>
-          <w:rFonts w:asciiTheme="minorHAnsi" w:eastAsiaTheme="minorEastAsia" w:hAnsiTheme="minorHAnsi" w:cstheme="minorBidi"/>
+          <w:rFonts w:eastAsiaTheme="minorEastAsia" w:cs="Times New Roman"/>
           <w:caps w:val="0"/>
           <w:noProof/>
           <w:kern w:val="2"/>
@@ -687,6 +722,7 @@
         <w:r>
           <w:rPr>
             <w:rStyle w:val="af9"/>
+            <w:rFonts w:cs="Times New Roman"/>
             <w:noProof/>
             <w:lang w:val="ru-RU"/>
           </w:rPr>
@@ -694,6 +730,7 @@
         </w:r>
         <w:r>
           <w:rPr>
+            <w:rFonts w:cs="Times New Roman"/>
             <w:noProof/>
             <w:webHidden/>
           </w:rPr>
@@ -701,6 +738,7 @@
         </w:r>
         <w:r>
           <w:rPr>
+            <w:rFonts w:cs="Times New Roman"/>
             <w:noProof/>
             <w:webHidden/>
           </w:rPr>
@@ -708,6 +746,7 @@
         </w:r>
         <w:r>
           <w:rPr>
+            <w:rFonts w:cs="Times New Roman"/>
             <w:noProof/>
             <w:webHidden/>
           </w:rPr>
@@ -715,12 +754,14 @@
         </w:r>
         <w:r>
           <w:rPr>
+            <w:rFonts w:cs="Times New Roman"/>
             <w:noProof/>
             <w:webHidden/>
           </w:rPr>
         </w:r>
         <w:r>
           <w:rPr>
+            <w:rFonts w:cs="Times New Roman"/>
             <w:noProof/>
             <w:webHidden/>
           </w:rPr>
@@ -728,6 +769,7 @@
         </w:r>
         <w:r>
           <w:rPr>
+            <w:rFonts w:cs="Times New Roman"/>
             <w:noProof/>
             <w:webHidden/>
           </w:rPr>
@@ -735,6 +777,7 @@
         </w:r>
         <w:r>
           <w:rPr>
+            <w:rFonts w:cs="Times New Roman"/>
             <w:noProof/>
             <w:webHidden/>
           </w:rPr>
@@ -749,7 +792,7 @@
           <w:tab w:val="right" w:leader="dot" w:pos="9061"/>
         </w:tabs>
         <w:rPr>
-          <w:rFonts w:asciiTheme="minorHAnsi" w:eastAsiaTheme="minorEastAsia" w:hAnsiTheme="minorHAnsi" w:cstheme="minorBidi"/>
+          <w:rFonts w:eastAsiaTheme="minorEastAsia" w:cs="Times New Roman"/>
           <w:caps w:val="0"/>
           <w:noProof/>
           <w:kern w:val="2"/>
@@ -763,6 +806,7 @@
         <w:r>
           <w:rPr>
             <w:rStyle w:val="af9"/>
+            <w:rFonts w:cs="Times New Roman"/>
             <w:noProof/>
             <w:lang w:val="ru-RU"/>
           </w:rPr>
@@ -770,6 +814,7 @@
         </w:r>
         <w:r>
           <w:rPr>
+            <w:rFonts w:cs="Times New Roman"/>
             <w:noProof/>
             <w:webHidden/>
           </w:rPr>
@@ -777,6 +822,7 @@
         </w:r>
         <w:r>
           <w:rPr>
+            <w:rFonts w:cs="Times New Roman"/>
             <w:noProof/>
             <w:webHidden/>
           </w:rPr>
@@ -784,6 +830,7 @@
         </w:r>
         <w:r>
           <w:rPr>
+            <w:rFonts w:cs="Times New Roman"/>
             <w:noProof/>
             <w:webHidden/>
           </w:rPr>
@@ -791,12 +838,14 @@
         </w:r>
         <w:r>
           <w:rPr>
+            <w:rFonts w:cs="Times New Roman"/>
             <w:noProof/>
             <w:webHidden/>
           </w:rPr>
         </w:r>
         <w:r>
           <w:rPr>
+            <w:rFonts w:cs="Times New Roman"/>
             <w:noProof/>
             <w:webHidden/>
           </w:rPr>
@@ -804,6 +853,7 @@
         </w:r>
         <w:r>
           <w:rPr>
+            <w:rFonts w:cs="Times New Roman"/>
             <w:noProof/>
             <w:webHidden/>
           </w:rPr>
@@ -811,6 +861,7 @@
         </w:r>
         <w:r>
           <w:rPr>
+            <w:rFonts w:cs="Times New Roman"/>
             <w:noProof/>
             <w:webHidden/>
           </w:rPr>
@@ -825,7 +876,7 @@
           <w:tab w:val="right" w:leader="dot" w:pos="9061"/>
         </w:tabs>
         <w:rPr>
-          <w:rFonts w:asciiTheme="minorHAnsi" w:eastAsiaTheme="minorEastAsia" w:hAnsiTheme="minorHAnsi" w:cstheme="minorBidi"/>
+          <w:rFonts w:eastAsiaTheme="minorEastAsia" w:cs="Times New Roman"/>
           <w:caps w:val="0"/>
           <w:noProof/>
           <w:kern w:val="2"/>
@@ -839,6 +890,7 @@
         <w:r>
           <w:rPr>
             <w:rStyle w:val="af9"/>
+            <w:rFonts w:cs="Times New Roman"/>
             <w:noProof/>
             <w:lang w:val="ru-RU"/>
           </w:rPr>
@@ -846,6 +898,7 @@
         </w:r>
         <w:r>
           <w:rPr>
+            <w:rFonts w:cs="Times New Roman"/>
             <w:noProof/>
             <w:webHidden/>
           </w:rPr>
@@ -853,6 +906,7 @@
         </w:r>
         <w:r>
           <w:rPr>
+            <w:rFonts w:cs="Times New Roman"/>
             <w:noProof/>
             <w:webHidden/>
           </w:rPr>
@@ -860,6 +914,7 @@
         </w:r>
         <w:r>
           <w:rPr>
+            <w:rFonts w:cs="Times New Roman"/>
             <w:noProof/>
             <w:webHidden/>
           </w:rPr>
@@ -867,12 +922,14 @@
         </w:r>
         <w:r>
           <w:rPr>
+            <w:rFonts w:cs="Times New Roman"/>
             <w:noProof/>
             <w:webHidden/>
           </w:rPr>
         </w:r>
         <w:r>
           <w:rPr>
+            <w:rFonts w:cs="Times New Roman"/>
             <w:noProof/>
             <w:webHidden/>
           </w:rPr>
@@ -880,6 +937,7 @@
         </w:r>
         <w:r>
           <w:rPr>
+            <w:rFonts w:cs="Times New Roman"/>
             <w:noProof/>
             <w:webHidden/>
           </w:rPr>
@@ -887,6 +945,7 @@
         </w:r>
         <w:r>
           <w:rPr>
+            <w:rFonts w:cs="Times New Roman"/>
             <w:noProof/>
             <w:webHidden/>
           </w:rPr>
@@ -901,7 +960,7 @@
           <w:tab w:val="right" w:leader="dot" w:pos="9061"/>
         </w:tabs>
         <w:rPr>
-          <w:rFonts w:asciiTheme="minorHAnsi" w:eastAsiaTheme="minorEastAsia" w:hAnsiTheme="minorHAnsi" w:cstheme="minorBidi"/>
+          <w:rFonts w:eastAsiaTheme="minorEastAsia" w:cs="Times New Roman"/>
           <w:caps w:val="0"/>
           <w:noProof/>
           <w:kern w:val="2"/>
@@ -915,6 +974,7 @@
         <w:r>
           <w:rPr>
             <w:rStyle w:val="af9"/>
+            <w:rFonts w:cs="Times New Roman"/>
             <w:noProof/>
             <w:lang w:val="ru-RU"/>
           </w:rPr>
@@ -922,6 +982,7 @@
         </w:r>
         <w:r>
           <w:rPr>
+            <w:rFonts w:cs="Times New Roman"/>
             <w:noProof/>
             <w:webHidden/>
           </w:rPr>
@@ -929,6 +990,7 @@
         </w:r>
         <w:r>
           <w:rPr>
+            <w:rFonts w:cs="Times New Roman"/>
             <w:noProof/>
             <w:webHidden/>
           </w:rPr>
@@ -936,6 +998,7 @@
         </w:r>
         <w:r>
           <w:rPr>
+            <w:rFonts w:cs="Times New Roman"/>
             <w:noProof/>
             <w:webHidden/>
           </w:rPr>
@@ -943,12 +1006,14 @@
         </w:r>
         <w:r>
           <w:rPr>
+            <w:rFonts w:cs="Times New Roman"/>
             <w:noProof/>
             <w:webHidden/>
           </w:rPr>
         </w:r>
         <w:r>
           <w:rPr>
+            <w:rFonts w:cs="Times New Roman"/>
             <w:noProof/>
             <w:webHidden/>
           </w:rPr>
@@ -956,6 +1021,7 @@
         </w:r>
         <w:r>
           <w:rPr>
+            <w:rFonts w:cs="Times New Roman"/>
             <w:noProof/>
             <w:webHidden/>
           </w:rPr>
@@ -963,6 +1029,7 @@
         </w:r>
         <w:r>
           <w:rPr>
+            <w:rFonts w:cs="Times New Roman"/>
             <w:noProof/>
             <w:webHidden/>
           </w:rPr>
@@ -977,7 +1044,7 @@
           <w:tab w:val="right" w:leader="dot" w:pos="9061"/>
         </w:tabs>
         <w:rPr>
-          <w:rFonts w:asciiTheme="minorHAnsi" w:eastAsiaTheme="minorEastAsia" w:hAnsiTheme="minorHAnsi" w:cstheme="minorBidi"/>
+          <w:rFonts w:eastAsiaTheme="minorEastAsia" w:cs="Times New Roman"/>
           <w:caps w:val="0"/>
           <w:noProof/>
           <w:kern w:val="2"/>
@@ -991,6 +1058,7 @@
         <w:r>
           <w:rPr>
             <w:rStyle w:val="af9"/>
+            <w:rFonts w:cs="Times New Roman"/>
             <w:noProof/>
             <w:lang w:val="ru-RU"/>
           </w:rPr>
@@ -998,6 +1066,7 @@
         </w:r>
         <w:r>
           <w:rPr>
+            <w:rFonts w:cs="Times New Roman"/>
             <w:noProof/>
             <w:webHidden/>
           </w:rPr>
@@ -1005,6 +1074,7 @@
         </w:r>
         <w:r>
           <w:rPr>
+            <w:rFonts w:cs="Times New Roman"/>
             <w:noProof/>
             <w:webHidden/>
           </w:rPr>
@@ -1012,6 +1082,7 @@
         </w:r>
         <w:r>
           <w:rPr>
+            <w:rFonts w:cs="Times New Roman"/>
             <w:noProof/>
             <w:webHidden/>
           </w:rPr>
@@ -1019,12 +1090,14 @@
         </w:r>
         <w:r>
           <w:rPr>
+            <w:rFonts w:cs="Times New Roman"/>
             <w:noProof/>
             <w:webHidden/>
           </w:rPr>
         </w:r>
         <w:r>
           <w:rPr>
+            <w:rFonts w:cs="Times New Roman"/>
             <w:noProof/>
             <w:webHidden/>
           </w:rPr>
@@ -1032,6 +1105,7 @@
         </w:r>
         <w:r>
           <w:rPr>
+            <w:rFonts w:cs="Times New Roman"/>
             <w:noProof/>
             <w:webHidden/>
           </w:rPr>
@@ -1039,6 +1113,7 @@
         </w:r>
         <w:r>
           <w:rPr>
+            <w:rFonts w:cs="Times New Roman"/>
             <w:noProof/>
             <w:webHidden/>
           </w:rPr>
@@ -1053,7 +1128,7 @@
           <w:tab w:val="right" w:leader="dot" w:pos="9061"/>
         </w:tabs>
         <w:rPr>
-          <w:rFonts w:asciiTheme="minorHAnsi" w:eastAsiaTheme="minorEastAsia" w:hAnsiTheme="minorHAnsi" w:cstheme="minorBidi"/>
+          <w:rFonts w:eastAsiaTheme="minorEastAsia" w:cs="Times New Roman"/>
           <w:caps w:val="0"/>
           <w:noProof/>
           <w:kern w:val="2"/>
@@ -1067,6 +1142,7 @@
         <w:r>
           <w:rPr>
             <w:rStyle w:val="af9"/>
+            <w:rFonts w:cs="Times New Roman"/>
             <w:noProof/>
             <w:lang w:val="ru-RU"/>
           </w:rPr>
@@ -1074,6 +1150,7 @@
         </w:r>
         <w:r>
           <w:rPr>
+            <w:rFonts w:cs="Times New Roman"/>
             <w:noProof/>
             <w:webHidden/>
           </w:rPr>
@@ -1081,6 +1158,7 @@
         </w:r>
         <w:r>
           <w:rPr>
+            <w:rFonts w:cs="Times New Roman"/>
             <w:noProof/>
             <w:webHidden/>
           </w:rPr>
@@ -1088,6 +1166,7 @@
         </w:r>
         <w:r>
           <w:rPr>
+            <w:rFonts w:cs="Times New Roman"/>
             <w:noProof/>
             <w:webHidden/>
           </w:rPr>
@@ -1095,12 +1174,14 @@
         </w:r>
         <w:r>
           <w:rPr>
+            <w:rFonts w:cs="Times New Roman"/>
             <w:noProof/>
             <w:webHidden/>
           </w:rPr>
         </w:r>
         <w:r>
           <w:rPr>
+            <w:rFonts w:cs="Times New Roman"/>
             <w:noProof/>
             <w:webHidden/>
           </w:rPr>
@@ -1108,6 +1189,7 @@
         </w:r>
         <w:r>
           <w:rPr>
+            <w:rFonts w:cs="Times New Roman"/>
             <w:noProof/>
             <w:webHidden/>
           </w:rPr>
@@ -1115,6 +1197,7 @@
         </w:r>
         <w:r>
           <w:rPr>
+            <w:rFonts w:cs="Times New Roman"/>
             <w:noProof/>
             <w:webHidden/>
           </w:rPr>
@@ -1145,6 +1228,7 @@
       <w:pPr>
         <w:pStyle w:val="1"/>
         <w:rPr>
+          <w:rFonts w:cs="Times New Roman"/>
           <w:lang w:val="ru-RU"/>
         </w:rPr>
         <w:sectPr>
@@ -1163,12 +1247,14 @@
       <w:pPr>
         <w:pStyle w:val="1"/>
         <w:rPr>
+          <w:rFonts w:cs="Times New Roman"/>
           <w:lang w:val="ru-RU"/>
         </w:rPr>
       </w:pPr>
       <w:bookmarkStart w:id="1" w:name="_Toc198320360"/>
       <w:r>
         <w:rPr>
+          <w:rFonts w:cs="Times New Roman"/>
           <w:lang w:val="ru-RU"/>
         </w:rPr>
         <w:lastRenderedPageBreak/>
@@ -1176,6 +1262,7 @@
       </w:r>
       <w:r>
         <w:rPr>
+          <w:rFonts w:cs="Times New Roman"/>
           <w:lang w:val="ru-RU"/>
         </w:rPr>
         <w:t>е</w:t>
@@ -1277,15 +1364,7 @@
           <w:szCs w:val="28"/>
           <w:lang w:val="ru-RU"/>
         </w:rPr>
-        <w:t xml:space="preserve"> </w:t>
-      </w:r>
-      <w:r>
-        <w:rPr>
-          <w:rFonts w:cs="Times New Roman"/>
-          <w:szCs w:val="28"/>
-          <w:lang w:val="ru-RU"/>
-        </w:rPr>
-        <w:t xml:space="preserve">и </w:t>
+        <w:t xml:space="preserve"> и </w:t>
       </w:r>
       <w:r>
         <w:rPr>
@@ -1368,12 +1447,14 @@
       <w:pPr>
         <w:pStyle w:val="1"/>
         <w:rPr>
+          <w:rFonts w:cs="Times New Roman"/>
           <w:lang w:val="ru-RU"/>
         </w:rPr>
       </w:pPr>
       <w:bookmarkStart w:id="2" w:name="_Toc198320361"/>
       <w:r>
         <w:rPr>
+          <w:rFonts w:cs="Times New Roman"/>
           <w:lang w:val="ru-RU"/>
         </w:rPr>
         <w:lastRenderedPageBreak/>
@@ -1381,6 +1462,7 @@
       </w:r>
       <w:r>
         <w:rPr>
+          <w:rFonts w:cs="Times New Roman"/>
           <w:lang w:val="ru-RU"/>
         </w:rPr>
         <w:t>Общая информация о проекте</w:t>
@@ -1390,11 +1472,13 @@
     <w:p>
       <w:pPr>
         <w:rPr>
-          <w:lang w:val="ru-RU"/>
-        </w:rPr>
-      </w:pPr>
-      <w:r>
-        <w:rPr>
+          <w:rFonts w:cs="Times New Roman"/>
+          <w:lang w:val="ru-RU"/>
+        </w:rPr>
+      </w:pPr>
+      <w:r>
+        <w:rPr>
+          <w:rFonts w:cs="Times New Roman"/>
           <w:lang w:val="ru-RU"/>
         </w:rPr>
         <w:t>Название проекта – «Виртуальная лаборатория».</w:t>
@@ -1403,23 +1487,20 @@
     <w:p>
       <w:pPr>
         <w:rPr>
-          <w:lang w:val="ru-RU"/>
-        </w:rPr>
-      </w:pPr>
-      <w:r>
-        <w:rPr>
-          <w:lang w:val="ru-RU"/>
-        </w:rPr>
-        <w:t>Цель</w:t>
-      </w:r>
-      <w:r>
-        <w:rPr>
-          <w:lang w:val="ru-RU"/>
-        </w:rPr>
-        <w:t>:</w:t>
-      </w:r>
-      <w:r>
-        <w:rPr>
+          <w:rFonts w:cs="Times New Roman"/>
+          <w:lang w:val="ru-RU"/>
+        </w:rPr>
+      </w:pPr>
+      <w:r>
+        <w:rPr>
+          <w:rFonts w:cs="Times New Roman"/>
+          <w:lang w:val="ru-RU"/>
+        </w:rPr>
+        <w:t>Цель:</w:t>
+      </w:r>
+      <w:r>
+        <w:rPr>
+          <w:rFonts w:cs="Times New Roman"/>
           <w:lang w:val="ru-RU"/>
         </w:rPr>
         <w:br/>
@@ -1428,6 +1509,7 @@
       <w:proofErr w:type="spellStart"/>
       <w:r>
         <w:rPr>
+          <w:rFonts w:cs="Times New Roman"/>
           <w:lang w:val="ru-RU"/>
         </w:rPr>
         <w:t>GitHub</w:t>
@@ -1435,6 +1517,7 @@
       <w:proofErr w:type="spellEnd"/>
       <w:r>
         <w:rPr>
+          <w:rFonts w:cs="Times New Roman"/>
           <w:lang w:val="ru-RU"/>
         </w:rPr>
         <w:t>, разбор и базовое программирование JavaScript, работа с версткой.</w:t>
@@ -1443,23 +1526,20 @@
     <w:p>
       <w:pPr>
         <w:rPr>
-          <w:lang w:val="ru-RU"/>
-        </w:rPr>
-      </w:pPr>
-      <w:r>
-        <w:rPr>
-          <w:lang w:val="ru-RU"/>
-        </w:rPr>
-        <w:t>Актуальность</w:t>
-      </w:r>
-      <w:r>
-        <w:rPr>
-          <w:lang w:val="ru-RU"/>
-        </w:rPr>
-        <w:t>:</w:t>
-      </w:r>
-      <w:r>
-        <w:rPr>
+          <w:rFonts w:cs="Times New Roman"/>
+          <w:lang w:val="ru-RU"/>
+        </w:rPr>
+      </w:pPr>
+      <w:r>
+        <w:rPr>
+          <w:rFonts w:cs="Times New Roman"/>
+          <w:lang w:val="ru-RU"/>
+        </w:rPr>
+        <w:t>Актуальность:</w:t>
+      </w:r>
+      <w:r>
+        <w:rPr>
+          <w:rFonts w:cs="Times New Roman"/>
           <w:lang w:val="ru-RU"/>
         </w:rPr>
         <w:br/>
@@ -1468,6 +1548,7 @@
       <w:proofErr w:type="spellStart"/>
       <w:r>
         <w:rPr>
+          <w:rFonts w:cs="Times New Roman"/>
           <w:lang w:val="ru-RU"/>
         </w:rPr>
         <w:t>инфополе</w:t>
@@ -1475,6 +1556,7 @@
       <w:proofErr w:type="spellEnd"/>
       <w:r>
         <w:rPr>
+          <w:rFonts w:cs="Times New Roman"/>
           <w:lang w:val="ru-RU"/>
         </w:rPr>
         <w:t>. Воспринимать классическую подачу информации становится тяжелее, а процессы обучения пока слабо цифровизированы.</w:t>
@@ -1483,23 +1565,20 @@
     <w:p>
       <w:pPr>
         <w:rPr>
-          <w:lang w:val="ru-RU"/>
-        </w:rPr>
-      </w:pPr>
-      <w:r>
-        <w:rPr>
-          <w:lang w:val="ru-RU"/>
-        </w:rPr>
-        <w:t>Результат</w:t>
-      </w:r>
-      <w:r>
-        <w:rPr>
-          <w:lang w:val="ru-RU"/>
-        </w:rPr>
-        <w:t>:</w:t>
-      </w:r>
-      <w:r>
-        <w:rPr>
+          <w:rFonts w:cs="Times New Roman"/>
+          <w:lang w:val="ru-RU"/>
+        </w:rPr>
+      </w:pPr>
+      <w:r>
+        <w:rPr>
+          <w:rFonts w:cs="Times New Roman"/>
+          <w:lang w:val="ru-RU"/>
+        </w:rPr>
+        <w:t>Результат:</w:t>
+      </w:r>
+      <w:r>
+        <w:rPr>
+          <w:rFonts w:cs="Times New Roman"/>
           <w:lang w:val="ru-RU"/>
         </w:rPr>
         <w:br/>
@@ -1508,6 +1587,7 @@
       <w:proofErr w:type="spellStart"/>
       <w:r>
         <w:rPr>
+          <w:rFonts w:cs="Times New Roman"/>
           <w:lang w:val="ru-RU"/>
         </w:rPr>
         <w:t>iOS</w:t>
@@ -1515,6 +1595,7 @@
       <w:proofErr w:type="spellEnd"/>
       <w:r>
         <w:rPr>
+          <w:rFonts w:cs="Times New Roman"/>
           <w:lang w:val="ru-RU"/>
         </w:rPr>
         <w:t xml:space="preserve"> и </w:t>
@@ -1522,6 +1603,7 @@
       <w:proofErr w:type="spellStart"/>
       <w:r>
         <w:rPr>
+          <w:rFonts w:cs="Times New Roman"/>
           <w:lang w:val="ru-RU"/>
         </w:rPr>
         <w:t>Android</w:t>
@@ -1529,12 +1611,14 @@
       <w:proofErr w:type="spellEnd"/>
       <w:r>
         <w:rPr>
+          <w:rFonts w:cs="Times New Roman"/>
           <w:lang w:val="ru-RU"/>
         </w:rPr>
         <w:t>, с актуальным дизайном и элементами геймификации</w:t>
       </w:r>
       <w:r>
         <w:rPr>
+          <w:rFonts w:cs="Times New Roman"/>
           <w:lang w:val="ru-RU"/>
         </w:rPr>
         <w:t>.</w:t>
@@ -1543,6 +1627,7 @@
     <w:p>
       <w:pPr>
         <w:rPr>
+          <w:rFonts w:cs="Times New Roman"/>
           <w:lang w:val="ru-RU"/>
         </w:rPr>
         <w:sectPr>
@@ -1555,6 +1640,7 @@
       </w:pPr>
       <w:r>
         <w:rPr>
+          <w:rFonts w:cs="Times New Roman"/>
           <w:lang w:val="ru-RU"/>
         </w:rPr>
         <w:t xml:space="preserve">В проект будут приглашены студенты следующих профилей: </w:t>
@@ -1562,6 +1648,7 @@
       <w:proofErr w:type="spellStart"/>
       <w:r>
         <w:rPr>
+          <w:rFonts w:cs="Times New Roman"/>
           <w:lang w:val="ru-RU"/>
         </w:rPr>
         <w:t>ИГиИК</w:t>
@@ -1569,12 +1656,14 @@
       <w:proofErr w:type="spellEnd"/>
       <w:r>
         <w:rPr>
+          <w:rFonts w:cs="Times New Roman"/>
           <w:lang w:val="ru-RU"/>
         </w:rPr>
         <w:t>, «Художник анимации и компьютерной графики»; ФИТ, «Веб-технологии»; ФИТ, «Автоматизированные системы обработки информации и управления»; ФИТ, «Безопасность компьютерных систем»</w:t>
       </w:r>
       <w:r>
         <w:rPr>
+          <w:rFonts w:cs="Times New Roman"/>
           <w:lang w:val="ru-RU"/>
         </w:rPr>
         <w:t>.</w:t>
@@ -1584,12 +1673,14 @@
       <w:pPr>
         <w:pStyle w:val="1"/>
         <w:rPr>
+          <w:rFonts w:cs="Times New Roman"/>
           <w:lang w:val="ru-RU"/>
         </w:rPr>
       </w:pPr>
       <w:bookmarkStart w:id="3" w:name="_Toc198320362"/>
       <w:r>
         <w:rPr>
+          <w:rFonts w:cs="Times New Roman"/>
           <w:lang w:val="ru-RU"/>
         </w:rPr>
         <w:lastRenderedPageBreak/>
@@ -1600,20 +1691,26 @@
     <w:p>
       <w:pPr>
         <w:rPr>
-          <w:lang w:val="ru-RU"/>
-        </w:rPr>
-      </w:pPr>
-      <w:r>
-        <w:rPr>
+          <w:rFonts w:cs="Times New Roman"/>
+          <w:lang w:val="ru-RU"/>
+        </w:rPr>
+      </w:pPr>
+      <w:r>
+        <w:rPr>
+          <w:rFonts w:cs="Times New Roman"/>
           <w:lang w:val="ru-RU"/>
         </w:rPr>
         <w:t xml:space="preserve">Компания-заказчик: </w:t>
       </w:r>
       <w:r>
+        <w:rPr>
+          <w:rFonts w:cs="Times New Roman"/>
+        </w:rPr>
         <w:t>ООО "НЛБ"</w:t>
       </w:r>
       <w:r>
         <w:rPr>
+          <w:rFonts w:cs="Times New Roman"/>
           <w:lang w:val="ru-RU"/>
         </w:rPr>
         <w:t>.</w:t>
@@ -1622,61 +1719,36 @@
     <w:p>
       <w:pPr>
         <w:rPr>
-          <w:lang w:val="ru-RU"/>
-        </w:rPr>
-      </w:pPr>
-      <w:r>
-        <w:rPr>
-          <w:lang w:val="ru-RU"/>
-        </w:rPr>
-        <w:t>НЛБ</w:t>
-      </w:r>
-      <w:r>
-        <w:rPr>
-          <w:lang w:val="ru-RU"/>
-        </w:rPr>
-        <w:t xml:space="preserve"> состоит из</w:t>
-      </w:r>
-      <w:r>
-        <w:rPr>
-          <w:lang w:val="ru-RU"/>
-        </w:rPr>
-        <w:t xml:space="preserve">: группа разработки, группа технической поддержки, ситуационный центр, отдел продаж, руководство. </w:t>
-      </w:r>
-      <w:r>
-        <w:rPr>
+          <w:rFonts w:cs="Times New Roman"/>
+          <w:lang w:val="ru-RU"/>
+        </w:rPr>
+      </w:pPr>
+      <w:r>
+        <w:rPr>
+          <w:rFonts w:cs="Times New Roman"/>
+          <w:lang w:val="ru-RU"/>
+        </w:rPr>
+        <w:t xml:space="preserve">НЛБ состоит из: группа разработки, группа технической поддержки, ситуационный центр, отдел продаж, руководство. </w:t>
+      </w:r>
+      <w:r>
+        <w:rPr>
+          <w:rFonts w:cs="Times New Roman"/>
           <w:lang w:val="ru-RU"/>
         </w:rPr>
         <w:br/>
-        <w:t>Компания разделена на направление</w:t>
-      </w:r>
-      <w:r>
-        <w:rPr>
-          <w:lang w:val="ru-RU"/>
-        </w:rPr>
-        <w:t>,</w:t>
-      </w:r>
-      <w:r>
-        <w:rPr>
-          <w:lang w:val="ru-RU"/>
-        </w:rPr>
-        <w:t xml:space="preserve"> отделы и группы</w:t>
-      </w:r>
-      <w:r>
-        <w:rPr>
-          <w:lang w:val="ru-RU"/>
-        </w:rPr>
-        <w:t>.</w:t>
-      </w:r>
-    </w:p>
-    <w:p>
-      <w:pPr>
-        <w:rPr>
-          <w:lang w:val="ru-RU"/>
-        </w:rPr>
-      </w:pPr>
-      <w:r>
-        <w:rPr>
+        <w:t>Компания разделена на направление, отделы и группы.</w:t>
+      </w:r>
+    </w:p>
+    <w:p>
+      <w:pPr>
+        <w:rPr>
+          <w:rFonts w:cs="Times New Roman"/>
+          <w:lang w:val="ru-RU"/>
+        </w:rPr>
+      </w:pPr>
+      <w:r>
+        <w:rPr>
+          <w:rFonts w:cs="Times New Roman"/>
           <w:lang w:val="ru-RU"/>
         </w:rPr>
         <w:t>Основной деятельностью Компании «Национальные Лаборатории Безопасности» является разработка программного обеспечения. Компании, входящее в состав Группы Компаний «Национальные Лаборатории Безопасности» занимаются проектированием, установкой систем безопасности и автоматизации. Сервисным обслуживанием, комплексными поставками оборудования для предотвращения потерь в торговле на производстве, в других сферах бизнеса.</w:t>
@@ -1685,83 +1757,97 @@
     <w:p>
       <w:pPr>
         <w:rPr>
-          <w:lang w:val="ru-RU"/>
-        </w:rPr>
-      </w:pPr>
-      <w:r>
-        <w:rPr>
+          <w:rFonts w:cs="Times New Roman"/>
+          <w:lang w:val="ru-RU"/>
+        </w:rPr>
+      </w:pPr>
+      <w:r>
+        <w:rPr>
+          <w:rFonts w:cs="Times New Roman"/>
           <w:lang w:val="ru-RU"/>
         </w:rPr>
         <w:t>Компания</w:t>
       </w:r>
       <w:r>
         <w:rPr>
+          <w:rFonts w:cs="Times New Roman"/>
           <w:lang w:val="ru-RU"/>
         </w:rPr>
         <w:t xml:space="preserve"> </w:t>
       </w:r>
       <w:r>
         <w:rPr>
+          <w:rFonts w:cs="Times New Roman"/>
           <w:lang w:val="ru-RU"/>
         </w:rPr>
         <w:t>и</w:t>
       </w:r>
       <w:r>
         <w:rPr>
+          <w:rFonts w:cs="Times New Roman"/>
           <w:lang w:val="ru-RU"/>
         </w:rPr>
         <w:t xml:space="preserve"> партнёр</w:t>
       </w:r>
       <w:r>
         <w:rPr>
+          <w:rFonts w:cs="Times New Roman"/>
           <w:lang w:val="ru-RU"/>
         </w:rPr>
         <w:t xml:space="preserve">ы </w:t>
       </w:r>
       <w:r>
         <w:rPr>
+          <w:rFonts w:cs="Times New Roman"/>
           <w:lang w:val="ru-RU"/>
         </w:rPr>
         <w:t>явля</w:t>
       </w:r>
       <w:r>
         <w:rPr>
+          <w:rFonts w:cs="Times New Roman"/>
           <w:lang w:val="ru-RU"/>
         </w:rPr>
         <w:t>ют</w:t>
       </w:r>
       <w:r>
         <w:rPr>
+          <w:rFonts w:cs="Times New Roman"/>
           <w:lang w:val="ru-RU"/>
         </w:rPr>
         <w:t>ся крупнейшими интеграторами и поставщиками комплексных решений в области систем безопасности и автоматизации на всей территории Российской Федерации. Сплоченная команда высококлассных профессионалов всегда готова предложить</w:t>
       </w:r>
       <w:r>
         <w:rPr>
+          <w:rFonts w:cs="Times New Roman"/>
           <w:lang w:val="ru-RU"/>
         </w:rPr>
         <w:t xml:space="preserve"> </w:t>
       </w:r>
       <w:r>
         <w:rPr>
+          <w:rFonts w:cs="Times New Roman"/>
           <w:lang w:val="ru-RU"/>
         </w:rPr>
         <w:t>широкий спектр услуг в сфере систем безопасности. Для осуществления деятельности име</w:t>
       </w:r>
       <w:r>
         <w:rPr>
+          <w:rFonts w:cs="Times New Roman"/>
           <w:lang w:val="ru-RU"/>
         </w:rPr>
         <w:t>ются</w:t>
       </w:r>
       <w:r>
         <w:rPr>
+          <w:rFonts w:cs="Times New Roman"/>
           <w:lang w:val="ru-RU"/>
         </w:rPr>
         <w:t xml:space="preserve"> все необходимые лицензии и сертификаты. </w:t>
       </w:r>
       <w:r>
         <w:rPr>
+          <w:rFonts w:cs="Times New Roman"/>
           <w:lang w:val="ru-RU"/>
         </w:rPr>
         <w:br w:type="page"/>
@@ -1771,12 +1857,14 @@
       <w:pPr>
         <w:pStyle w:val="1"/>
         <w:rPr>
+          <w:rFonts w:cs="Times New Roman"/>
           <w:lang w:val="ru-RU"/>
         </w:rPr>
       </w:pPr>
       <w:bookmarkStart w:id="4" w:name="_Toc198320363"/>
       <w:r>
         <w:rPr>
+          <w:rFonts w:cs="Times New Roman"/>
           <w:lang w:val="ru-RU"/>
         </w:rPr>
         <w:lastRenderedPageBreak/>
@@ -1784,6 +1872,7 @@
       </w:r>
       <w:r>
         <w:rPr>
+          <w:rFonts w:cs="Times New Roman"/>
           <w:lang w:val="ru-RU"/>
         </w:rPr>
         <w:t xml:space="preserve"> Описание задания по проектной практике</w:t>
@@ -1793,11 +1882,13 @@
     <w:p>
       <w:pPr>
         <w:rPr>
-          <w:lang w:val="ru-RU"/>
-        </w:rPr>
-      </w:pPr>
-      <w:r>
-        <w:rPr>
+          <w:rFonts w:cs="Times New Roman"/>
+          <w:lang w:val="ru-RU"/>
+        </w:rPr>
+      </w:pPr>
+      <w:r>
+        <w:rPr>
+          <w:rFonts w:cs="Times New Roman"/>
           <w:lang w:val="ru-RU"/>
         </w:rPr>
         <w:t>Для проектной практики ставилась следующая задача:</w:t>
@@ -1806,11 +1897,13 @@
     <w:p>
       <w:pPr>
         <w:rPr>
-          <w:lang w:val="ru-RU"/>
-        </w:rPr>
-      </w:pPr>
-      <w:r>
-        <w:rPr>
+          <w:rFonts w:cs="Times New Roman"/>
+          <w:lang w:val="ru-RU"/>
+        </w:rPr>
+      </w:pPr>
+      <w:r>
+        <w:rPr>
+          <w:rFonts w:cs="Times New Roman"/>
           <w:lang w:val="ru-RU"/>
         </w:rPr>
         <w:t>1. Базовая часть:</w:t>
@@ -1824,44 +1917,44 @@
           <w:numId w:val="5"/>
         </w:numPr>
         <w:rPr>
-          <w:lang w:val="ru-RU"/>
-        </w:rPr>
-      </w:pPr>
-      <w:r>
-        <w:rPr>
+          <w:rFonts w:cs="Times New Roman"/>
+          <w:lang w:val="ru-RU"/>
+        </w:rPr>
+      </w:pPr>
+      <w:r>
+        <w:rPr>
+          <w:rFonts w:cs="Times New Roman"/>
           <w:lang w:val="ru-RU"/>
         </w:rPr>
         <w:t>Теоретические и практические навыки в н</w:t>
       </w:r>
       <w:r>
         <w:rPr>
+          <w:rFonts w:cs="Times New Roman"/>
           <w:lang w:val="ru-RU"/>
         </w:rPr>
         <w:t>астройк</w:t>
       </w:r>
       <w:r>
         <w:rPr>
+          <w:rFonts w:cs="Times New Roman"/>
           <w:lang w:val="ru-RU"/>
         </w:rPr>
         <w:t xml:space="preserve">е </w:t>
       </w:r>
       <w:r>
         <w:rPr>
+          <w:rFonts w:cs="Times New Roman"/>
           <w:lang w:val="en-US"/>
         </w:rPr>
         <w:t>Git</w:t>
       </w:r>
       <w:r>
         <w:rPr>
-          <w:lang w:val="ru-RU"/>
-        </w:rPr>
-        <w:t xml:space="preserve"> и репозитория</w:t>
-      </w:r>
-      <w:r>
-        <w:rPr>
-          <w:lang w:val="ru-RU"/>
-        </w:rPr>
-        <w:t>;</w:t>
+          <w:rFonts w:cs="Times New Roman"/>
+          <w:lang w:val="ru-RU"/>
+        </w:rPr>
+        <w:t xml:space="preserve"> и репозитория;</w:t>
       </w:r>
     </w:p>
     <w:p>
@@ -1872,48 +1965,63 @@
           <w:numId w:val="5"/>
         </w:numPr>
         <w:rPr>
-          <w:lang w:val="ru-RU"/>
-        </w:rPr>
-      </w:pPr>
-      <w:r>
-        <w:rPr>
+          <w:rFonts w:cs="Times New Roman"/>
+          <w:lang w:val="ru-RU"/>
+        </w:rPr>
+      </w:pPr>
+      <w:r>
+        <w:rPr>
+          <w:rFonts w:cs="Times New Roman"/>
           <w:lang w:val="ru-RU"/>
         </w:rPr>
         <w:t xml:space="preserve">Изучение синтаксиса </w:t>
       </w:r>
       <w:r>
         <w:rPr>
+          <w:rFonts w:cs="Times New Roman"/>
           <w:lang w:val="en-US"/>
         </w:rPr>
         <w:t>Markdown</w:t>
       </w:r>
       <w:r>
         <w:rPr>
+          <w:rFonts w:cs="Times New Roman"/>
           <w:lang w:val="ru-RU"/>
         </w:rPr>
         <w:t xml:space="preserve"> и н</w:t>
       </w:r>
       <w:proofErr w:type="spellStart"/>
       <w:r>
+        <w:rPr>
+          <w:rFonts w:cs="Times New Roman"/>
+        </w:rPr>
         <w:t>аписание</w:t>
       </w:r>
       <w:proofErr w:type="spellEnd"/>
       <w:r>
+        <w:rPr>
+          <w:rFonts w:cs="Times New Roman"/>
+        </w:rPr>
         <w:t xml:space="preserve"> документов в </w:t>
       </w:r>
       <w:proofErr w:type="spellStart"/>
       <w:r>
+        <w:rPr>
+          <w:rFonts w:cs="Times New Roman"/>
+        </w:rPr>
         <w:t>Markdow</w:t>
       </w:r>
       <w:proofErr w:type="spellEnd"/>
       <w:r>
         <w:rPr>
+          <w:rFonts w:cs="Times New Roman"/>
           <w:lang w:val="en-US"/>
         </w:rPr>
         <w:t>n</w:t>
       </w:r>
       <w:r>
         <w:rPr>
+          <w:rFonts w:cs="Times New Roman"/>
           <w:lang w:val="ru-RU"/>
         </w:rPr>
         <w:t>;</w:t>
@@ -1927,58 +2035,75 @@
           <w:numId w:val="5"/>
         </w:numPr>
         <w:rPr>
-          <w:lang w:val="ru-RU"/>
-        </w:rPr>
-      </w:pPr>
-      <w:r>
-        <w:rPr>
+          <w:rFonts w:cs="Times New Roman"/>
+          <w:lang w:val="ru-RU"/>
+        </w:rPr>
+      </w:pPr>
+      <w:r>
+        <w:rPr>
+          <w:rFonts w:cs="Times New Roman"/>
           <w:lang w:val="ru-RU"/>
         </w:rPr>
         <w:t xml:space="preserve">Изучение </w:t>
       </w:r>
       <w:r>
         <w:rPr>
+          <w:rFonts w:cs="Times New Roman"/>
           <w:lang w:val="en-US"/>
         </w:rPr>
         <w:t>HTML</w:t>
       </w:r>
       <w:r>
         <w:rPr>
+          <w:rFonts w:cs="Times New Roman"/>
           <w:lang w:val="ru-RU"/>
         </w:rPr>
         <w:t xml:space="preserve"> и </w:t>
       </w:r>
       <w:r>
         <w:rPr>
+          <w:rFonts w:cs="Times New Roman"/>
           <w:lang w:val="en-US"/>
         </w:rPr>
         <w:t>CSS</w:t>
       </w:r>
       <w:r>
         <w:rPr>
+          <w:rFonts w:cs="Times New Roman"/>
           <w:lang w:val="ru-RU"/>
         </w:rPr>
         <w:t>, с</w:t>
       </w:r>
       <w:proofErr w:type="spellStart"/>
       <w:r>
+        <w:rPr>
+          <w:rFonts w:cs="Times New Roman"/>
+        </w:rPr>
         <w:t>оздание</w:t>
       </w:r>
       <w:proofErr w:type="spellEnd"/>
       <w:r>
+        <w:rPr>
+          <w:rFonts w:cs="Times New Roman"/>
+        </w:rPr>
         <w:t xml:space="preserve"> </w:t>
       </w:r>
       <w:r>
         <w:rPr>
+          <w:rFonts w:cs="Times New Roman"/>
           <w:lang w:val="ru-RU"/>
         </w:rPr>
         <w:t xml:space="preserve">с их помощью </w:t>
       </w:r>
       <w:r>
+        <w:rPr>
+          <w:rFonts w:cs="Times New Roman"/>
+        </w:rPr>
         <w:t>статического веб-сайта</w:t>
       </w:r>
       <w:r>
         <w:rPr>
+          <w:rFonts w:cs="Times New Roman"/>
           <w:lang w:val="ru-RU"/>
         </w:rPr>
         <w:t>;</w:t>
@@ -1992,20 +2117,26 @@
           <w:numId w:val="5"/>
         </w:numPr>
         <w:rPr>
-          <w:lang w:val="ru-RU"/>
-        </w:rPr>
-      </w:pPr>
-      <w:r>
+          <w:rFonts w:cs="Times New Roman"/>
+          <w:lang w:val="ru-RU"/>
+        </w:rPr>
+      </w:pPr>
+      <w:r>
+        <w:rPr>
+          <w:rFonts w:cs="Times New Roman"/>
+        </w:rPr>
         <w:t>Взаимодействие с организацией-партнёром</w:t>
       </w:r>
       <w:r>
         <w:rPr>
+          <w:rFonts w:cs="Times New Roman"/>
           <w:lang w:val="ru-RU"/>
         </w:rPr>
         <w:t>, получение нового опыта и навыков</w:t>
       </w:r>
       <w:r>
         <w:rPr>
+          <w:rFonts w:cs="Times New Roman"/>
           <w:lang w:val="ru-RU"/>
         </w:rPr>
         <w:t>;</w:t>
@@ -2019,31 +2150,41 @@
           <w:numId w:val="5"/>
         </w:numPr>
         <w:rPr>
-          <w:lang w:val="ru-RU"/>
-        </w:rPr>
-      </w:pPr>
-      <w:r>
-        <w:rPr>
+          <w:rFonts w:cs="Times New Roman"/>
+          <w:lang w:val="ru-RU"/>
+        </w:rPr>
+      </w:pPr>
+      <w:r>
+        <w:rPr>
+          <w:rFonts w:cs="Times New Roman"/>
           <w:lang w:val="ru-RU"/>
         </w:rPr>
         <w:t>Создание о</w:t>
       </w:r>
       <w:proofErr w:type="spellStart"/>
       <w:r>
+        <w:rPr>
+          <w:rFonts w:cs="Times New Roman"/>
+        </w:rPr>
         <w:t>тчёт</w:t>
       </w:r>
       <w:proofErr w:type="spellEnd"/>
       <w:r>
         <w:rPr>
+          <w:rFonts w:cs="Times New Roman"/>
           <w:lang w:val="ru-RU"/>
         </w:rPr>
         <w:t xml:space="preserve">а </w:t>
       </w:r>
       <w:r>
+        <w:rPr>
+          <w:rFonts w:cs="Times New Roman"/>
+        </w:rPr>
         <w:t>по практике</w:t>
       </w:r>
       <w:r>
         <w:rPr>
+          <w:rFonts w:cs="Times New Roman"/>
           <w:lang w:val="en-US"/>
         </w:rPr>
         <w:t>.</w:t>
@@ -2052,11 +2193,13 @@
     <w:p>
       <w:pPr>
         <w:rPr>
-          <w:lang w:val="ru-RU"/>
-        </w:rPr>
-      </w:pPr>
-      <w:r>
-        <w:rPr>
+          <w:rFonts w:cs="Times New Roman"/>
+          <w:lang w:val="ru-RU"/>
+        </w:rPr>
+      </w:pPr>
+      <w:r>
+        <w:rPr>
+          <w:rFonts w:cs="Times New Roman"/>
           <w:lang w:val="ru-RU"/>
         </w:rPr>
         <w:t>2. Вариативная часть:</w:t>
@@ -2070,17 +2213,20 @@
           <w:numId w:val="6"/>
         </w:numPr>
         <w:rPr>
-          <w:lang w:val="ru-RU"/>
-        </w:rPr>
-      </w:pPr>
-      <w:r>
-        <w:rPr>
+          <w:rFonts w:cs="Times New Roman"/>
+          <w:lang w:val="ru-RU"/>
+        </w:rPr>
+      </w:pPr>
+      <w:r>
+        <w:rPr>
+          <w:rFonts w:cs="Times New Roman"/>
           <w:lang w:val="ru-RU"/>
         </w:rPr>
         <w:t xml:space="preserve">Обучение </w:t>
       </w:r>
       <w:r>
         <w:rPr>
+          <w:rFonts w:cs="Times New Roman"/>
           <w:lang w:val="ru-RU"/>
         </w:rPr>
         <w:t xml:space="preserve">работы с ПО для разметки видео, получение знаний, необходимых для правильной разметки видео для обучения </w:t>
@@ -2088,6 +2234,7 @@
       <w:proofErr w:type="spellStart"/>
       <w:r>
         <w:rPr>
+          <w:rFonts w:cs="Times New Roman"/>
           <w:lang w:val="ru-RU"/>
         </w:rPr>
         <w:t>искуственного</w:t>
@@ -2095,12 +2242,14 @@
       <w:proofErr w:type="spellEnd"/>
       <w:r>
         <w:rPr>
+          <w:rFonts w:cs="Times New Roman"/>
           <w:lang w:val="ru-RU"/>
         </w:rPr>
         <w:t xml:space="preserve"> интеллекта</w:t>
       </w:r>
       <w:r>
         <w:rPr>
+          <w:rFonts w:cs="Times New Roman"/>
           <w:lang w:val="ru-RU"/>
         </w:rPr>
         <w:t>;</w:t>
@@ -2114,29 +2263,20 @@
           <w:numId w:val="6"/>
         </w:numPr>
         <w:rPr>
-          <w:lang w:val="ru-RU"/>
-        </w:rPr>
-      </w:pPr>
-      <w:r>
-        <w:rPr>
-          <w:lang w:val="ru-RU"/>
-        </w:rPr>
-        <w:t>Разметка видео для ООО</w:t>
-      </w:r>
-      <w:r>
-        <w:rPr>
-          <w:lang w:val="ru-RU"/>
-        </w:rPr>
-        <w:t xml:space="preserve"> </w:t>
-      </w:r>
-      <w:r>
-        <w:rPr>
-          <w:lang w:val="ru-RU"/>
-        </w:rPr>
-        <w:t>«НЛБ»</w:t>
-      </w:r>
-      <w:r>
-        <w:rPr>
+          <w:rFonts w:cs="Times New Roman"/>
+          <w:lang w:val="ru-RU"/>
+        </w:rPr>
+      </w:pPr>
+      <w:r>
+        <w:rPr>
+          <w:rFonts w:cs="Times New Roman"/>
+          <w:lang w:val="ru-RU"/>
+        </w:rPr>
+        <w:t>Разметка видео для ООО «НЛБ»</w:t>
+      </w:r>
+      <w:r>
+        <w:rPr>
+          <w:rFonts w:cs="Times New Roman"/>
           <w:lang w:val="ru-RU"/>
         </w:rPr>
         <w:t>.</w:t>
@@ -2148,6 +2288,7 @@
         <w:ind w:firstLine="0"/>
         <w:jc w:val="left"/>
         <w:rPr>
+          <w:rFonts w:cs="Times New Roman"/>
           <w:b/>
           <w:szCs w:val="40"/>
           <w:lang w:val="ru-RU"/>
@@ -2155,6 +2296,7 @@
       </w:pPr>
       <w:r>
         <w:rPr>
+          <w:rFonts w:cs="Times New Roman"/>
           <w:lang w:val="ru-RU"/>
         </w:rPr>
         <w:br w:type="page"/>
@@ -2164,12 +2306,14 @@
       <w:pPr>
         <w:pStyle w:val="1"/>
         <w:rPr>
+          <w:rFonts w:cs="Times New Roman"/>
           <w:lang w:val="ru-RU"/>
         </w:rPr>
       </w:pPr>
       <w:bookmarkStart w:id="5" w:name="_Toc198320364"/>
       <w:r>
         <w:rPr>
+          <w:rFonts w:cs="Times New Roman"/>
           <w:lang w:val="ru-RU"/>
         </w:rPr>
         <w:lastRenderedPageBreak/>
@@ -2180,11 +2324,13 @@
     <w:p>
       <w:pPr>
         <w:rPr>
-          <w:lang w:val="ru-RU"/>
-        </w:rPr>
-      </w:pPr>
-      <w:r>
-        <w:rPr>
+          <w:rFonts w:cs="Times New Roman"/>
+          <w:lang w:val="ru-RU"/>
+        </w:rPr>
+      </w:pPr>
+      <w:r>
+        <w:rPr>
+          <w:rFonts w:cs="Times New Roman"/>
           <w:lang w:val="ru-RU"/>
         </w:rPr>
         <w:t>По выполнению проектной практики были достигнуты следующие результаты:</w:t>
@@ -2193,11 +2339,13 @@
     <w:p>
       <w:pPr>
         <w:rPr>
-          <w:lang w:val="ru-RU"/>
-        </w:rPr>
-      </w:pPr>
-      <w:r>
-        <w:rPr>
+          <w:rFonts w:cs="Times New Roman"/>
+          <w:lang w:val="ru-RU"/>
+        </w:rPr>
+      </w:pPr>
+      <w:r>
+        <w:rPr>
+          <w:rFonts w:cs="Times New Roman"/>
           <w:lang w:val="ru-RU"/>
         </w:rPr>
         <w:t>1. Базовая часть (39 часов):</w:t>
@@ -2211,32 +2359,30 @@
           <w:numId w:val="7"/>
         </w:numPr>
         <w:rPr>
-          <w:lang w:val="ru-RU"/>
-        </w:rPr>
-      </w:pPr>
-      <w:r>
-        <w:rPr>
+          <w:rFonts w:cs="Times New Roman"/>
+          <w:lang w:val="ru-RU"/>
+        </w:rPr>
+      </w:pPr>
+      <w:r>
+        <w:rPr>
+          <w:rFonts w:cs="Times New Roman"/>
           <w:lang w:val="ru-RU"/>
         </w:rPr>
         <w:t xml:space="preserve">Создание репозитория </w:t>
       </w:r>
       <w:r>
         <w:rPr>
+          <w:rFonts w:cs="Times New Roman"/>
           <w:lang w:val="en-US"/>
         </w:rPr>
         <w:t>Git</w:t>
       </w:r>
       <w:r>
         <w:rPr>
-          <w:lang w:val="ru-RU"/>
-        </w:rPr>
-        <w:t>, изучение основных команд и фиксирование изменений в проекте (5 часов)</w:t>
-      </w:r>
-      <w:r>
-        <w:rPr>
-          <w:lang w:val="ru-RU"/>
-        </w:rPr>
-        <w:t>;</w:t>
+          <w:rFonts w:cs="Times New Roman"/>
+          <w:lang w:val="ru-RU"/>
+        </w:rPr>
+        <w:t>, изучение основных команд и фиксирование изменений в проекте (5 часов);</w:t>
       </w:r>
     </w:p>
     <w:p>
@@ -2247,32 +2393,30 @@
           <w:numId w:val="7"/>
         </w:numPr>
         <w:rPr>
-          <w:lang w:val="ru-RU"/>
-        </w:rPr>
-      </w:pPr>
-      <w:r>
-        <w:rPr>
+          <w:rFonts w:cs="Times New Roman"/>
+          <w:lang w:val="ru-RU"/>
+        </w:rPr>
+      </w:pPr>
+      <w:r>
+        <w:rPr>
+          <w:rFonts w:cs="Times New Roman"/>
           <w:lang w:val="ru-RU"/>
         </w:rPr>
         <w:t xml:space="preserve">Изучение синтаксиса </w:t>
       </w:r>
       <w:r>
         <w:rPr>
+          <w:rFonts w:cs="Times New Roman"/>
           <w:lang w:val="en-US"/>
         </w:rPr>
         <w:t>Markdown</w:t>
       </w:r>
       <w:r>
         <w:rPr>
-          <w:lang w:val="ru-RU"/>
-        </w:rPr>
-        <w:t>, написание необходимой документации для проектной практики (5 часов)</w:t>
-      </w:r>
-      <w:r>
-        <w:rPr>
-          <w:lang w:val="ru-RU"/>
-        </w:rPr>
-        <w:t>;</w:t>
+          <w:rFonts w:cs="Times New Roman"/>
+          <w:lang w:val="ru-RU"/>
+        </w:rPr>
+        <w:t>, написание необходимой документации для проектной практики (5 часов);</w:t>
       </w:r>
     </w:p>
     <w:p>
@@ -2283,44 +2427,44 @@
           <w:numId w:val="7"/>
         </w:numPr>
         <w:rPr>
-          <w:lang w:val="ru-RU"/>
-        </w:rPr>
-      </w:pPr>
-      <w:r>
-        <w:rPr>
+          <w:rFonts w:cs="Times New Roman"/>
+          <w:lang w:val="ru-RU"/>
+        </w:rPr>
+      </w:pPr>
+      <w:r>
+        <w:rPr>
+          <w:rFonts w:cs="Times New Roman"/>
           <w:lang w:val="ru-RU"/>
         </w:rPr>
         <w:t xml:space="preserve">Изучение </w:t>
       </w:r>
       <w:r>
         <w:rPr>
+          <w:rFonts w:cs="Times New Roman"/>
           <w:lang w:val="en-US"/>
         </w:rPr>
         <w:t>HTML</w:t>
       </w:r>
       <w:r>
         <w:rPr>
+          <w:rFonts w:cs="Times New Roman"/>
           <w:lang w:val="ru-RU"/>
         </w:rPr>
         <w:t xml:space="preserve">, </w:t>
       </w:r>
       <w:r>
         <w:rPr>
+          <w:rFonts w:cs="Times New Roman"/>
           <w:lang w:val="en-US"/>
         </w:rPr>
         <w:t>CSS</w:t>
       </w:r>
       <w:r>
         <w:rPr>
-          <w:lang w:val="ru-RU"/>
-        </w:rPr>
-        <w:t>, настройка сайта и его страниц (13 часов)</w:t>
-      </w:r>
-      <w:r>
-        <w:rPr>
-          <w:lang w:val="ru-RU"/>
-        </w:rPr>
-        <w:t>;</w:t>
+          <w:rFonts w:cs="Times New Roman"/>
+          <w:lang w:val="ru-RU"/>
+        </w:rPr>
+        <w:t>, настройка сайта и его страниц (13 часов);</w:t>
       </w:r>
     </w:p>
     <w:p>
@@ -2331,32 +2475,30 @@
           <w:numId w:val="7"/>
         </w:numPr>
         <w:rPr>
-          <w:lang w:val="ru-RU"/>
-        </w:rPr>
-      </w:pPr>
-      <w:r>
-        <w:rPr>
+          <w:rFonts w:cs="Times New Roman"/>
+          <w:lang w:val="ru-RU"/>
+        </w:rPr>
+      </w:pPr>
+      <w:r>
+        <w:rPr>
+          <w:rFonts w:cs="Times New Roman"/>
           <w:lang w:val="ru-RU"/>
         </w:rPr>
         <w:t xml:space="preserve">Создание дизайна и оформление сайта при помощи изображений и стилей </w:t>
       </w:r>
       <w:r>
         <w:rPr>
+          <w:rFonts w:cs="Times New Roman"/>
           <w:lang w:val="en-US"/>
         </w:rPr>
         <w:t>CSS</w:t>
       </w:r>
       <w:r>
         <w:rPr>
-          <w:lang w:val="ru-RU"/>
-        </w:rPr>
-        <w:t xml:space="preserve"> (8 часов)</w:t>
-      </w:r>
-      <w:r>
-        <w:rPr>
-          <w:lang w:val="ru-RU"/>
-        </w:rPr>
-        <w:t>;</w:t>
+          <w:rFonts w:cs="Times New Roman"/>
+          <w:lang w:val="ru-RU"/>
+        </w:rPr>
+        <w:t xml:space="preserve"> (8 часов);</w:t>
       </w:r>
     </w:p>
     <w:p>
@@ -2367,49 +2509,43 @@
           <w:numId w:val="7"/>
         </w:numPr>
         <w:rPr>
-          <w:lang w:val="ru-RU"/>
-        </w:rPr>
-      </w:pPr>
-      <w:r>
-        <w:rPr>
+          <w:rFonts w:cs="Times New Roman"/>
+          <w:lang w:val="ru-RU"/>
+        </w:rPr>
+      </w:pPr>
+      <w:r>
+        <w:rPr>
+          <w:rFonts w:cs="Times New Roman"/>
           <w:lang w:val="ru-RU"/>
         </w:rPr>
         <w:t xml:space="preserve">Взаимодействие с партнёрами, а именно – посещение мероприятия </w:t>
       </w:r>
       <w:r>
+        <w:rPr>
+          <w:rFonts w:cs="Times New Roman"/>
+        </w:rPr>
         <w:t>R-</w:t>
       </w:r>
       <w:proofErr w:type="spellStart"/>
       <w:r>
+        <w:rPr>
+          <w:rFonts w:cs="Times New Roman"/>
+        </w:rPr>
         <w:t>EVOlution</w:t>
       </w:r>
       <w:proofErr w:type="spellEnd"/>
       <w:r>
+        <w:rPr>
+          <w:rFonts w:cs="Times New Roman"/>
+        </w:rPr>
         <w:t xml:space="preserve"> Conference 2025</w:t>
       </w:r>
       <w:r>
         <w:rPr>
-          <w:lang w:val="ru-RU"/>
-        </w:rPr>
-        <w:t xml:space="preserve"> (4</w:t>
-      </w:r>
-      <w:r>
-        <w:rPr>
-          <w:lang w:val="ru-RU"/>
-        </w:rPr>
-        <w:t xml:space="preserve"> </w:t>
-      </w:r>
-      <w:r>
-        <w:rPr>
-          <w:lang w:val="ru-RU"/>
-        </w:rPr>
-        <w:t>часа)</w:t>
-      </w:r>
-      <w:r>
-        <w:rPr>
-          <w:lang w:val="ru-RU"/>
-        </w:rPr>
-        <w:t>;</w:t>
+          <w:rFonts w:cs="Times New Roman"/>
+          <w:lang w:val="ru-RU"/>
+        </w:rPr>
+        <w:t xml:space="preserve"> (4 часа);</w:t>
       </w:r>
     </w:p>
     <w:p>
@@ -2420,30 +2556,28 @@
           <w:numId w:val="7"/>
         </w:numPr>
         <w:rPr>
-          <w:lang w:val="ru-RU"/>
-        </w:rPr>
-      </w:pPr>
-      <w:r>
-        <w:rPr>
-          <w:lang w:val="ru-RU"/>
-        </w:rPr>
-        <w:t>Написание отчёта про полученные знания и опыт благодаря взаимодействию с партнёрами (4 часа</w:t>
-      </w:r>
-      <w:r>
-        <w:rPr>
-          <w:lang w:val="ru-RU"/>
-        </w:rPr>
-        <w:t>);</w:t>
-      </w:r>
-    </w:p>
-    <w:p>
-      <w:pPr>
-        <w:rPr>
-          <w:lang w:val="ru-RU"/>
-        </w:rPr>
-      </w:pPr>
-      <w:r>
-        <w:rPr>
+          <w:rFonts w:cs="Times New Roman"/>
+          <w:lang w:val="ru-RU"/>
+        </w:rPr>
+      </w:pPr>
+      <w:r>
+        <w:rPr>
+          <w:rFonts w:cs="Times New Roman"/>
+          <w:lang w:val="ru-RU"/>
+        </w:rPr>
+        <w:t>Написание отчёта про полученные знания и опыт благодаря взаимодействию с партнёрами (4 часа);</w:t>
+      </w:r>
+    </w:p>
+    <w:p>
+      <w:pPr>
+        <w:rPr>
+          <w:rFonts w:cs="Times New Roman"/>
+          <w:lang w:val="ru-RU"/>
+        </w:rPr>
+      </w:pPr>
+      <w:r>
+        <w:rPr>
+          <w:rFonts w:cs="Times New Roman"/>
           <w:lang w:val="ru-RU"/>
         </w:rPr>
         <w:t>2. Вариативная часть (33 часа):</w:t>
@@ -2457,11 +2591,13 @@
           <w:numId w:val="14"/>
         </w:numPr>
         <w:rPr>
-          <w:lang w:val="ru-RU"/>
-        </w:rPr>
-      </w:pPr>
-      <w:r>
-        <w:rPr>
+          <w:rFonts w:cs="Times New Roman"/>
+          <w:lang w:val="ru-RU"/>
+        </w:rPr>
+      </w:pPr>
+      <w:r>
+        <w:rPr>
+          <w:rFonts w:cs="Times New Roman"/>
           <w:lang w:val="ru-RU"/>
         </w:rPr>
         <w:t xml:space="preserve">Изучение проставленного ПО, а именно – </w:t>
@@ -2469,6 +2605,7 @@
       <w:proofErr w:type="spellStart"/>
       <w:r>
         <w:rPr>
+          <w:rFonts w:cs="Times New Roman"/>
           <w:lang w:val="ru-RU"/>
         </w:rPr>
         <w:t>MarkupTool</w:t>
@@ -2476,18 +2613,21 @@
       <w:proofErr w:type="spellEnd"/>
       <w:r>
         <w:rPr>
+          <w:rFonts w:cs="Times New Roman"/>
           <w:lang w:val="ru-RU"/>
         </w:rPr>
         <w:t>.</w:t>
       </w:r>
       <w:r>
         <w:rPr>
+          <w:rFonts w:cs="Times New Roman"/>
           <w:lang w:val="en-US"/>
         </w:rPr>
         <w:t>exe</w:t>
       </w:r>
       <w:r>
         <w:rPr>
+          <w:rFonts w:cs="Times New Roman"/>
           <w:lang w:val="ru-RU"/>
         </w:rPr>
         <w:t>, онлайн-встречи с представителями ООО «НЛБ», на которых были получены необходимые навыки и знания для успешного выполнения разметки (3 часа);</w:t>
@@ -2501,11 +2641,13 @@
           <w:numId w:val="14"/>
         </w:numPr>
         <w:rPr>
-          <w:lang w:val="ru-RU"/>
-        </w:rPr>
-      </w:pPr>
-      <w:r>
-        <w:rPr>
+          <w:rFonts w:cs="Times New Roman"/>
+          <w:lang w:val="ru-RU"/>
+        </w:rPr>
+      </w:pPr>
+      <w:r>
+        <w:rPr>
+          <w:rFonts w:cs="Times New Roman"/>
           <w:lang w:val="ru-RU"/>
         </w:rPr>
         <w:t>Пробная разметка видео (5 часов);</w:t>
@@ -2519,11 +2661,13 @@
           <w:numId w:val="14"/>
         </w:numPr>
         <w:rPr>
-          <w:lang w:val="ru-RU"/>
-        </w:rPr>
-      </w:pPr>
-      <w:r>
-        <w:rPr>
+          <w:rFonts w:cs="Times New Roman"/>
+          <w:lang w:val="ru-RU"/>
+        </w:rPr>
+      </w:pPr>
+      <w:r>
+        <w:rPr>
+          <w:rFonts w:cs="Times New Roman"/>
           <w:lang w:val="ru-RU"/>
         </w:rPr>
         <w:t>Исправление пробного видео в соответствии с правками от представителей ООО «НЛБ» (2 часа);</w:t>
@@ -2537,11 +2681,13 @@
           <w:numId w:val="14"/>
         </w:numPr>
         <w:rPr>
-          <w:lang w:val="ru-RU"/>
-        </w:rPr>
-      </w:pPr>
-      <w:r>
-        <w:rPr>
+          <w:rFonts w:cs="Times New Roman"/>
+          <w:lang w:val="ru-RU"/>
+        </w:rPr>
+      </w:pPr>
+      <w:r>
+        <w:rPr>
+          <w:rFonts w:cs="Times New Roman"/>
           <w:lang w:val="ru-RU"/>
         </w:rPr>
         <w:t>Поиск необходимых материалов (порядка 10 видео) для разметки (2 часа);</w:t>
@@ -2555,6 +2701,7 @@
           <w:numId w:val="14"/>
         </w:numPr>
         <w:rPr>
+          <w:rFonts w:cs="Times New Roman"/>
           <w:lang w:val="ru-RU"/>
         </w:rPr>
         <w:sectPr>
@@ -2566,30 +2713,35 @@
       </w:pPr>
       <w:r>
         <w:rPr>
+          <w:rFonts w:cs="Times New Roman"/>
           <w:lang w:val="ru-RU"/>
         </w:rPr>
         <w:t>Разметка и последующее исправление найденных материалов (</w:t>
       </w:r>
       <w:r>
         <w:rPr>
+          <w:rFonts w:cs="Times New Roman"/>
           <w:lang w:val="ru-RU"/>
         </w:rPr>
         <w:t>шести</w:t>
       </w:r>
       <w:r>
         <w:rPr>
+          <w:rFonts w:cs="Times New Roman"/>
           <w:lang w:val="ru-RU"/>
         </w:rPr>
         <w:t xml:space="preserve"> видео) в соответствии с правками от представителей ООО «НЛБ» (</w:t>
       </w:r>
       <w:r>
         <w:rPr>
+          <w:rFonts w:cs="Times New Roman"/>
           <w:lang w:val="ru-RU"/>
         </w:rPr>
         <w:t>24 часа)</w:t>
       </w:r>
       <w:r>
         <w:rPr>
+          <w:rFonts w:cs="Times New Roman"/>
           <w:lang w:val="ru-RU"/>
         </w:rPr>
         <w:t>.</w:t>
@@ -2599,12 +2751,14 @@
       <w:pPr>
         <w:pStyle w:val="1"/>
         <w:rPr>
+          <w:rFonts w:cs="Times New Roman"/>
           <w:lang w:val="ru-RU"/>
         </w:rPr>
       </w:pPr>
       <w:bookmarkStart w:id="6" w:name="_Toc198320365"/>
       <w:r>
         <w:rPr>
+          <w:rFonts w:cs="Times New Roman"/>
           <w:lang w:val="ru-RU"/>
         </w:rPr>
         <w:lastRenderedPageBreak/>
@@ -2618,11 +2772,13 @@
           <w:tab w:val="num" w:pos="720"/>
         </w:tabs>
         <w:rPr>
-          <w:lang w:val="ru-RU"/>
-        </w:rPr>
-      </w:pPr>
-      <w:r>
-        <w:rPr>
+          <w:rFonts w:cs="Times New Roman"/>
+          <w:lang w:val="ru-RU"/>
+        </w:rPr>
+      </w:pPr>
+      <w:r>
+        <w:rPr>
+          <w:rFonts w:cs="Times New Roman"/>
           <w:lang w:val="ru-RU"/>
         </w:rPr>
         <w:t>В результате работы над проектной практикой были получены следующие навыки:</w:t>
@@ -2635,11 +2791,13 @@
           <w:numId w:val="13"/>
         </w:numPr>
         <w:rPr>
-          <w:lang w:val="ru-RU"/>
-        </w:rPr>
-      </w:pPr>
-      <w:r>
-        <w:rPr>
+          <w:rFonts w:cs="Times New Roman"/>
+          <w:lang w:val="ru-RU"/>
+        </w:rPr>
+      </w:pPr>
+      <w:r>
+        <w:rPr>
+          <w:rFonts w:cs="Times New Roman"/>
           <w:lang w:val="ru-RU"/>
         </w:rPr>
         <w:t xml:space="preserve">Работа с </w:t>
@@ -2647,6 +2805,7 @@
       <w:proofErr w:type="spellStart"/>
       <w:r>
         <w:rPr>
+          <w:rFonts w:cs="Times New Roman"/>
           <w:lang w:val="ru-RU"/>
         </w:rPr>
         <w:t>Git</w:t>
@@ -2654,6 +2813,7 @@
       <w:proofErr w:type="spellEnd"/>
       <w:r>
         <w:rPr>
+          <w:rFonts w:cs="Times New Roman"/>
           <w:lang w:val="ru-RU"/>
         </w:rPr>
         <w:t xml:space="preserve"> и </w:t>
@@ -2661,6 +2821,7 @@
       <w:proofErr w:type="spellStart"/>
       <w:r>
         <w:rPr>
+          <w:rFonts w:cs="Times New Roman"/>
           <w:lang w:val="ru-RU"/>
         </w:rPr>
         <w:t>GitHub</w:t>
@@ -2668,6 +2829,7 @@
       <w:proofErr w:type="spellEnd"/>
       <w:r>
         <w:rPr>
+          <w:rFonts w:cs="Times New Roman"/>
           <w:lang w:val="ru-RU"/>
         </w:rPr>
         <w:t>;</w:t>
@@ -2680,29 +2842,34 @@
           <w:numId w:val="13"/>
         </w:numPr>
         <w:rPr>
-          <w:lang w:val="ru-RU"/>
-        </w:rPr>
-      </w:pPr>
-      <w:r>
-        <w:rPr>
+          <w:rFonts w:cs="Times New Roman"/>
+          <w:lang w:val="ru-RU"/>
+        </w:rPr>
+      </w:pPr>
+      <w:r>
+        <w:rPr>
+          <w:rFonts w:cs="Times New Roman"/>
           <w:lang w:val="ru-RU"/>
         </w:rPr>
         <w:t xml:space="preserve">Создание статического веб-сайта при помощи </w:t>
       </w:r>
       <w:r>
         <w:rPr>
+          <w:rFonts w:cs="Times New Roman"/>
           <w:lang w:val="ru-RU"/>
         </w:rPr>
         <w:t>HTML</w:t>
       </w:r>
       <w:r>
         <w:rPr>
+          <w:rFonts w:cs="Times New Roman"/>
           <w:lang w:val="ru-RU"/>
         </w:rPr>
         <w:t xml:space="preserve"> и </w:t>
       </w:r>
       <w:r>
         <w:rPr>
+          <w:rFonts w:cs="Times New Roman"/>
           <w:lang w:val="ru-RU"/>
         </w:rPr>
         <w:t>CSS;</w:t>
@@ -2715,17 +2882,20 @@
           <w:numId w:val="13"/>
         </w:numPr>
         <w:rPr>
-          <w:lang w:val="ru-RU"/>
-        </w:rPr>
-      </w:pPr>
-      <w:r>
-        <w:rPr>
+          <w:rFonts w:cs="Times New Roman"/>
+          <w:lang w:val="ru-RU"/>
+        </w:rPr>
+      </w:pPr>
+      <w:r>
+        <w:rPr>
+          <w:rFonts w:cs="Times New Roman"/>
           <w:lang w:val="ru-RU"/>
         </w:rPr>
         <w:t>Разработка и создание дизайна для статического веб-сайта</w:t>
       </w:r>
       <w:r>
         <w:rPr>
+          <w:rFonts w:cs="Times New Roman"/>
           <w:lang w:val="ru-RU"/>
         </w:rPr>
         <w:t>;</w:t>
@@ -2738,11 +2908,13 @@
           <w:numId w:val="13"/>
         </w:numPr>
         <w:rPr>
-          <w:lang w:val="ru-RU"/>
-        </w:rPr>
-      </w:pPr>
-      <w:r>
-        <w:rPr>
+          <w:rFonts w:cs="Times New Roman"/>
+          <w:lang w:val="ru-RU"/>
+        </w:rPr>
+      </w:pPr>
+      <w:r>
+        <w:rPr>
+          <w:rFonts w:cs="Times New Roman"/>
           <w:lang w:val="ru-RU"/>
         </w:rPr>
         <w:t xml:space="preserve">Навыки презентации результатов (отчёты в </w:t>
@@ -2750,6 +2922,7 @@
       <w:proofErr w:type="spellStart"/>
       <w:r>
         <w:rPr>
+          <w:rFonts w:cs="Times New Roman"/>
           <w:lang w:val="ru-RU"/>
         </w:rPr>
         <w:t>Markdown</w:t>
@@ -2757,6 +2930,7 @@
       <w:proofErr w:type="spellEnd"/>
       <w:r>
         <w:rPr>
+          <w:rFonts w:cs="Times New Roman"/>
           <w:lang w:val="ru-RU"/>
         </w:rPr>
         <w:t>, документация);</w:t>
@@ -2769,20 +2943,16 @@
           <w:numId w:val="13"/>
         </w:numPr>
         <w:rPr>
-          <w:lang w:val="ru-RU"/>
-        </w:rPr>
-      </w:pPr>
-      <w:r>
-        <w:rPr>
-          <w:lang w:val="ru-RU"/>
-        </w:rPr>
-        <w:t>Опыт участия в конференциях и экскурсиях и иного взаимодействия с партнёрами</w:t>
-      </w:r>
-      <w:r>
-        <w:rPr>
-          <w:lang w:val="ru-RU"/>
-        </w:rPr>
-        <w:t>;</w:t>
+          <w:rFonts w:cs="Times New Roman"/>
+          <w:lang w:val="ru-RU"/>
+        </w:rPr>
+      </w:pPr>
+      <w:r>
+        <w:rPr>
+          <w:rFonts w:cs="Times New Roman"/>
+          <w:lang w:val="ru-RU"/>
+        </w:rPr>
+        <w:t>Опыт участия в конференциях и экскурсиях и иного взаимодействия с партнёрами;</w:t>
       </w:r>
     </w:p>
     <w:p>
@@ -2792,23 +2962,27 @@
           <w:numId w:val="13"/>
         </w:numPr>
         <w:rPr>
-          <w:lang w:val="ru-RU"/>
-        </w:rPr>
-      </w:pPr>
-      <w:r>
-        <w:rPr>
+          <w:rFonts w:cs="Times New Roman"/>
+          <w:lang w:val="ru-RU"/>
+        </w:rPr>
+      </w:pPr>
+      <w:r>
+        <w:rPr>
+          <w:rFonts w:cs="Times New Roman"/>
           <w:lang w:val="ru-RU"/>
         </w:rPr>
         <w:t>О</w:t>
       </w:r>
       <w:r>
         <w:rPr>
+          <w:rFonts w:cs="Times New Roman"/>
           <w:lang w:val="ru-RU"/>
         </w:rPr>
         <w:t>пыт в разметке видео</w:t>
       </w:r>
       <w:r>
         <w:rPr>
+          <w:rFonts w:cs="Times New Roman"/>
           <w:lang w:val="ru-RU"/>
         </w:rPr>
         <w:t>.</w:t>
@@ -2817,55 +2991,48 @@
     <w:p>
       <w:pPr>
         <w:rPr>
-          <w:lang w:val="ru-RU"/>
-        </w:rPr>
-      </w:pPr>
-      <w:r>
-        <w:rPr>
+          <w:rFonts w:cs="Times New Roman"/>
+          <w:lang w:val="ru-RU"/>
+        </w:rPr>
+      </w:pPr>
+      <w:r>
+        <w:rPr>
+          <w:rFonts w:cs="Times New Roman"/>
           <w:lang w:val="ru-RU"/>
         </w:rPr>
         <w:t>П</w:t>
       </w:r>
       <w:r>
         <w:rPr>
+          <w:rFonts w:cs="Times New Roman"/>
           <w:lang w:val="ru-RU"/>
         </w:rPr>
         <w:t xml:space="preserve">роектная практика позволила закрепить теоретические знания в области </w:t>
       </w:r>
       <w:r>
         <w:rPr>
+          <w:rFonts w:cs="Times New Roman"/>
           <w:lang w:val="ru-RU"/>
         </w:rPr>
         <w:t>и</w:t>
       </w:r>
       <w:r>
         <w:rPr>
-          <w:lang w:val="ru-RU"/>
-        </w:rPr>
-        <w:t xml:space="preserve">нформационной безопасности и веб-разработки, а также приобрести практический опыт работы с реальными </w:t>
-      </w:r>
-      <w:proofErr w:type="gramStart"/>
-      <w:r>
-        <w:rPr>
-          <w:lang w:val="ru-RU"/>
-        </w:rPr>
-        <w:t>заказчиками</w:t>
-      </w:r>
-      <w:r>
-        <w:rPr>
-          <w:lang w:val="ru-RU"/>
-        </w:rPr>
-        <w:t xml:space="preserve">  и</w:t>
-      </w:r>
-      <w:proofErr w:type="gramEnd"/>
-      <w:r>
-        <w:rPr>
-          <w:lang w:val="ru-RU"/>
-        </w:rPr>
-        <w:t xml:space="preserve"> партнёрами</w:t>
-      </w:r>
-      <w:r>
-        <w:rPr>
+          <w:rFonts w:cs="Times New Roman"/>
+          <w:lang w:val="ru-RU"/>
+        </w:rPr>
+        <w:t>нформационной безопасности и веб-разработки, а также приобрести практический опыт работы с реальными заказчиками</w:t>
+      </w:r>
+      <w:r>
+        <w:rPr>
+          <w:rFonts w:cs="Times New Roman"/>
+          <w:lang w:val="ru-RU"/>
+        </w:rPr>
+        <w:t xml:space="preserve">  и партнёрами</w:t>
+      </w:r>
+      <w:r>
+        <w:rPr>
+          <w:rFonts w:cs="Times New Roman"/>
           <w:lang w:val="ru-RU"/>
         </w:rPr>
         <w:t>. Результаты соответствуют целям проекта и демонстрируют готовность к решению профессиональных задач.</w:t>
@@ -2874,6 +3041,7 @@
     <w:p>
       <w:pPr>
         <w:rPr>
+          <w:rFonts w:cs="Times New Roman"/>
           <w:lang w:val="ru-RU"/>
         </w:rPr>
         <w:sectPr>
@@ -2885,6 +3053,7 @@
       </w:pPr>
       <w:r>
         <w:rPr>
+          <w:rFonts w:cs="Times New Roman"/>
           <w:lang w:val="ru-RU"/>
         </w:rPr>
         <w:t xml:space="preserve">Компания-заказчик высоко оценила результаты проведения практики. За отведённое время было размечено большое количество видео, которые помогли компании в обучении </w:t>
@@ -2892,6 +3061,7 @@
       <w:proofErr w:type="spellStart"/>
       <w:r>
         <w:rPr>
+          <w:rFonts w:cs="Times New Roman"/>
           <w:lang w:val="ru-RU"/>
         </w:rPr>
         <w:t>искуственного</w:t>
@@ -2899,6 +3069,7 @@
       <w:proofErr w:type="spellEnd"/>
       <w:r>
         <w:rPr>
+          <w:rFonts w:cs="Times New Roman"/>
           <w:lang w:val="ru-RU"/>
         </w:rPr>
         <w:t xml:space="preserve"> интеллекта и развитии новых технологий.</w:t>
@@ -2908,6 +3079,7 @@
       <w:pPr>
         <w:pStyle w:val="1"/>
         <w:rPr>
+          <w:rFonts w:cs="Times New Roman"/>
           <w:lang w:val="ru-RU"/>
         </w:rPr>
       </w:pPr>
@@ -2916,6 +3088,7 @@
       <w:bookmarkEnd w:id="7"/>
       <w:r>
         <w:rPr>
+          <w:rFonts w:cs="Times New Roman"/>
           <w:lang w:val="ru-RU"/>
         </w:rPr>
         <w:lastRenderedPageBreak/>
@@ -2925,44 +3098,1269 @@
     </w:p>
     <w:p>
       <w:pPr>
-        <w:rPr>
-          <w:lang w:val="ru-RU"/>
-        </w:rPr>
-      </w:pPr>
-      <w:r>
-        <w:rPr>
-          <w:lang w:val="ru-RU"/>
-        </w:rPr>
-        <w:t xml:space="preserve">1. </w:t>
-      </w:r>
-      <w:r>
-        <w:t xml:space="preserve">Введение в CSS верстку // </w:t>
+        <w:ind w:firstLine="0"/>
+        <w:rPr>
+          <w:rFonts w:cs="Times New Roman"/>
+          <w:lang w:val="ru-RU"/>
+        </w:rPr>
+      </w:pPr>
+      <w:r>
+        <w:rPr>
+          <w:rFonts w:cs="Times New Roman"/>
+          <w:lang w:val="ru-RU"/>
+        </w:rPr>
+        <w:t>1.</w:t>
+      </w:r>
+      <w:r>
+        <w:rPr>
+          <w:rFonts w:cs="Times New Roman"/>
+          <w:lang w:val="ru-RU"/>
+        </w:rPr>
+        <w:t xml:space="preserve"> </w:t>
+      </w:r>
+      <w:r>
+        <w:rPr>
+          <w:rFonts w:cs="Times New Roman"/>
+          <w:lang w:val="ru-RU"/>
+        </w:rPr>
+        <w:tab/>
+      </w:r>
+      <w:r>
+        <w:rPr>
+          <w:rFonts w:cs="Times New Roman"/>
+        </w:rPr>
+        <w:t>Введение</w:t>
+      </w:r>
+      <w:r>
+        <w:rPr>
+          <w:rFonts w:cs="Times New Roman"/>
+          <w:lang w:val="ru-RU"/>
+        </w:rPr>
+        <w:t xml:space="preserve"> </w:t>
+      </w:r>
+      <w:r>
+        <w:rPr>
+          <w:rFonts w:cs="Times New Roman"/>
+        </w:rPr>
+        <w:t>в</w:t>
+      </w:r>
+      <w:r>
+        <w:rPr>
+          <w:rFonts w:cs="Times New Roman"/>
+          <w:lang w:val="ru-RU"/>
+        </w:rPr>
+        <w:t xml:space="preserve"> </w:t>
+      </w:r>
+      <w:r>
+        <w:rPr>
+          <w:rFonts w:cs="Times New Roman"/>
+          <w:lang w:val="en-US"/>
+        </w:rPr>
+        <w:t>CSS</w:t>
+      </w:r>
+      <w:r>
+        <w:rPr>
+          <w:rFonts w:cs="Times New Roman"/>
+          <w:lang w:val="ru-RU"/>
+        </w:rPr>
+        <w:t xml:space="preserve"> </w:t>
+      </w:r>
+      <w:r>
+        <w:rPr>
+          <w:rFonts w:cs="Times New Roman"/>
+        </w:rPr>
+        <w:t>верстку</w:t>
+      </w:r>
+      <w:r>
+        <w:rPr>
+          <w:rFonts w:cs="Times New Roman"/>
+          <w:lang w:val="ru-RU"/>
+        </w:rPr>
+        <w:t xml:space="preserve"> </w:t>
+      </w:r>
+      <w:r>
+        <w:rPr>
+          <w:rFonts w:cs="Times New Roman"/>
+          <w:lang w:val="ru-RU"/>
+        </w:rPr>
+        <w:t>//</w:t>
+      </w:r>
+      <w:r>
+        <w:rPr>
+          <w:rFonts w:cs="Times New Roman"/>
+          <w:lang w:val="ru-RU"/>
+        </w:rPr>
+        <w:t xml:space="preserve"> </w:t>
+      </w:r>
+      <w:r>
+        <w:rPr>
+          <w:rFonts w:cs="Times New Roman"/>
+          <w:lang w:val="en-US"/>
+        </w:rPr>
+        <w:t>Mozilla</w:t>
+      </w:r>
+      <w:r>
+        <w:rPr>
+          <w:rFonts w:cs="Times New Roman"/>
+          <w:lang w:val="ru-RU"/>
+        </w:rPr>
+        <w:t xml:space="preserve"> </w:t>
+      </w:r>
+      <w:r>
+        <w:rPr>
+          <w:rFonts w:cs="Times New Roman"/>
+          <w:lang w:val="en-US"/>
+        </w:rPr>
+        <w:t>Developer</w:t>
+      </w:r>
+      <w:r>
+        <w:rPr>
+          <w:rFonts w:cs="Times New Roman"/>
+          <w:lang w:val="ru-RU"/>
+        </w:rPr>
+        <w:t xml:space="preserve"> </w:t>
+      </w:r>
+      <w:r>
+        <w:rPr>
+          <w:rFonts w:cs="Times New Roman"/>
+          <w:lang w:val="en-US"/>
+        </w:rPr>
+        <w:t>Network</w:t>
+      </w:r>
+      <w:r>
+        <w:rPr>
+          <w:rFonts w:cs="Times New Roman"/>
+          <w:lang w:val="ru-RU"/>
+        </w:rPr>
+        <w:t xml:space="preserve"> :</w:t>
+      </w:r>
+      <w:r>
+        <w:rPr>
+          <w:rFonts w:cs="Times New Roman"/>
+          <w:lang w:val="ru-RU"/>
+        </w:rPr>
+        <w:t xml:space="preserve"> </w:t>
+      </w:r>
+      <w:r>
+        <w:rPr>
+          <w:rFonts w:cs="Times New Roman"/>
+          <w:lang w:val="ru-RU"/>
+        </w:rPr>
+        <w:t>[</w:t>
+      </w:r>
+      <w:r>
+        <w:rPr>
+          <w:rFonts w:cs="Times New Roman"/>
+          <w:lang w:val="ru-RU"/>
+        </w:rPr>
+        <w:t>сайт</w:t>
+      </w:r>
+      <w:r>
+        <w:rPr>
+          <w:rFonts w:cs="Times New Roman"/>
+          <w:lang w:val="ru-RU"/>
+        </w:rPr>
+        <w:t>]</w:t>
+      </w:r>
+      <w:r>
+        <w:rPr>
+          <w:rFonts w:cs="Times New Roman"/>
+          <w:lang w:val="ru-RU"/>
+        </w:rPr>
+        <w:t>.</w:t>
+      </w:r>
+      <w:r>
+        <w:rPr>
+          <w:rFonts w:cs="Times New Roman"/>
+          <w:lang w:val="ru-RU"/>
+        </w:rPr>
+        <w:t xml:space="preserve"> </w:t>
+      </w:r>
+      <w:r>
+        <w:rPr>
+          <w:rFonts w:cs="Times New Roman"/>
+          <w:lang w:val="ru-RU"/>
+        </w:rPr>
+        <w:t>–</w:t>
+      </w:r>
+      <w:r>
+        <w:rPr>
+          <w:rFonts w:cs="Times New Roman"/>
+          <w:lang w:val="ru-RU"/>
+        </w:rPr>
+        <w:t xml:space="preserve"> 2025. </w:t>
+      </w:r>
+      <w:r>
+        <w:rPr>
+          <w:rFonts w:cs="Times New Roman"/>
+          <w:lang w:val="ru-RU"/>
+        </w:rPr>
+        <w:t>–</w:t>
+      </w:r>
+      <w:r>
+        <w:rPr>
+          <w:rFonts w:cs="Times New Roman"/>
+          <w:lang w:val="ru-RU"/>
+        </w:rPr>
+        <w:t xml:space="preserve"> </w:t>
+      </w:r>
+      <w:r>
+        <w:rPr>
+          <w:rFonts w:cs="Times New Roman"/>
+          <w:lang w:val="en-US"/>
+        </w:rPr>
+        <w:t>URL</w:t>
+      </w:r>
+      <w:r>
+        <w:rPr>
+          <w:rFonts w:cs="Times New Roman"/>
+          <w:lang w:val="ru-RU"/>
+        </w:rPr>
+        <w:t>:</w:t>
+      </w:r>
+      <w:r>
+        <w:rPr>
+          <w:rFonts w:cs="Times New Roman"/>
+          <w:lang w:val="ru-RU"/>
+        </w:rPr>
+        <w:t xml:space="preserve"> </w:t>
+      </w:r>
+      <w:hyperlink r:id="rId11" w:history="1">
+        <w:r>
+          <w:rPr>
+            <w:rStyle w:val="af9"/>
+            <w:rFonts w:cs="Times New Roman"/>
+            <w:lang w:val="en-US"/>
+          </w:rPr>
+          <w:t>https</w:t>
+        </w:r>
+        <w:r>
+          <w:rPr>
+            <w:rStyle w:val="af9"/>
+            <w:rFonts w:cs="Times New Roman"/>
+            <w:lang w:val="ru-RU"/>
+          </w:rPr>
+          <w:t>://</w:t>
+        </w:r>
+        <w:r>
+          <w:rPr>
+            <w:rStyle w:val="af9"/>
+            <w:rFonts w:cs="Times New Roman"/>
+            <w:lang w:val="en-US"/>
+          </w:rPr>
+          <w:t>developer</w:t>
+        </w:r>
+        <w:r>
+          <w:rPr>
+            <w:rStyle w:val="af9"/>
+            <w:rFonts w:cs="Times New Roman"/>
+            <w:lang w:val="ru-RU"/>
+          </w:rPr>
+          <w:t>.</w:t>
+        </w:r>
+        <w:proofErr w:type="spellStart"/>
+        <w:r>
+          <w:rPr>
+            <w:rStyle w:val="af9"/>
+            <w:rFonts w:cs="Times New Roman"/>
+            <w:lang w:val="en-US"/>
+          </w:rPr>
+          <w:t>mozilla</w:t>
+        </w:r>
+        <w:proofErr w:type="spellEnd"/>
+        <w:r>
+          <w:rPr>
+            <w:rStyle w:val="af9"/>
+            <w:rFonts w:cs="Times New Roman"/>
+            <w:lang w:val="ru-RU"/>
+          </w:rPr>
+          <w:t>.</w:t>
+        </w:r>
+        <w:r>
+          <w:rPr>
+            <w:rStyle w:val="af9"/>
+            <w:rFonts w:cs="Times New Roman"/>
+            <w:lang w:val="en-US"/>
+          </w:rPr>
+          <w:t>org</w:t>
+        </w:r>
+        <w:r>
+          <w:rPr>
+            <w:rStyle w:val="af9"/>
+            <w:rFonts w:cs="Times New Roman"/>
+            <w:lang w:val="ru-RU"/>
+          </w:rPr>
+          <w:t>/</w:t>
+        </w:r>
+        <w:proofErr w:type="spellStart"/>
+        <w:r>
+          <w:rPr>
+            <w:rStyle w:val="af9"/>
+            <w:rFonts w:cs="Times New Roman"/>
+            <w:lang w:val="en-US"/>
+          </w:rPr>
+          <w:t>ru</w:t>
+        </w:r>
+        <w:proofErr w:type="spellEnd"/>
+        <w:r>
+          <w:rPr>
+            <w:rStyle w:val="af9"/>
+            <w:rFonts w:cs="Times New Roman"/>
+            <w:lang w:val="ru-RU"/>
+          </w:rPr>
+          <w:t>/</w:t>
+        </w:r>
+        <w:r>
+          <w:rPr>
+            <w:rStyle w:val="af9"/>
+            <w:rFonts w:cs="Times New Roman"/>
+            <w:lang w:val="en-US"/>
+          </w:rPr>
+          <w:t>docs</w:t>
+        </w:r>
+        <w:r>
+          <w:rPr>
+            <w:rStyle w:val="af9"/>
+            <w:rFonts w:cs="Times New Roman"/>
+            <w:lang w:val="ru-RU"/>
+          </w:rPr>
+          <w:t>/</w:t>
+        </w:r>
+        <w:r>
+          <w:rPr>
+            <w:rStyle w:val="af9"/>
+            <w:rFonts w:cs="Times New Roman"/>
+            <w:lang w:val="en-US"/>
+          </w:rPr>
+          <w:t>L</w:t>
+        </w:r>
+        <w:r>
+          <w:rPr>
+            <w:rStyle w:val="af9"/>
+            <w:rFonts w:cs="Times New Roman"/>
+            <w:lang w:val="en-US"/>
+          </w:rPr>
+          <w:t>e</w:t>
+        </w:r>
+        <w:r>
+          <w:rPr>
+            <w:rStyle w:val="af9"/>
+            <w:rFonts w:cs="Times New Roman"/>
+            <w:lang w:val="en-US"/>
+          </w:rPr>
+          <w:t>arn</w:t>
+        </w:r>
+        <w:r>
+          <w:rPr>
+            <w:rStyle w:val="af9"/>
+            <w:rFonts w:cs="Times New Roman"/>
+            <w:lang w:val="ru-RU"/>
+          </w:rPr>
+          <w:t>_</w:t>
+        </w:r>
+        <w:r>
+          <w:rPr>
+            <w:rStyle w:val="af9"/>
+            <w:rFonts w:cs="Times New Roman"/>
+            <w:lang w:val="en-US"/>
+          </w:rPr>
+          <w:t>web</w:t>
+        </w:r>
+        <w:r>
+          <w:rPr>
+            <w:rStyle w:val="af9"/>
+            <w:rFonts w:cs="Times New Roman"/>
+            <w:lang w:val="ru-RU"/>
+          </w:rPr>
+          <w:t>_</w:t>
+        </w:r>
+        <w:r>
+          <w:rPr>
+            <w:rStyle w:val="af9"/>
+            <w:rFonts w:cs="Times New Roman"/>
+            <w:lang w:val="en-US"/>
+          </w:rPr>
+          <w:t>development</w:t>
+        </w:r>
+        <w:r>
+          <w:rPr>
+            <w:rStyle w:val="af9"/>
+            <w:rFonts w:cs="Times New Roman"/>
+            <w:lang w:val="ru-RU"/>
+          </w:rPr>
+          <w:t>/</w:t>
+        </w:r>
+        <w:r>
+          <w:rPr>
+            <w:rStyle w:val="af9"/>
+            <w:rFonts w:cs="Times New Roman"/>
+            <w:lang w:val="en-US"/>
+          </w:rPr>
+          <w:t>Core</w:t>
+        </w:r>
+        <w:r>
+          <w:rPr>
+            <w:rStyle w:val="af9"/>
+            <w:rFonts w:cs="Times New Roman"/>
+            <w:lang w:val="ru-RU"/>
+          </w:rPr>
+          <w:t>/</w:t>
+        </w:r>
+        <w:r>
+          <w:rPr>
+            <w:rStyle w:val="af9"/>
+            <w:rFonts w:cs="Times New Roman"/>
+            <w:lang w:val="en-US"/>
+          </w:rPr>
+          <w:t>CSS</w:t>
+        </w:r>
+        <w:r>
+          <w:rPr>
+            <w:rStyle w:val="af9"/>
+            <w:rFonts w:cs="Times New Roman"/>
+            <w:lang w:val="ru-RU"/>
+          </w:rPr>
+          <w:t>_</w:t>
+        </w:r>
+        <w:r>
+          <w:rPr>
+            <w:rStyle w:val="af9"/>
+            <w:rFonts w:cs="Times New Roman"/>
+            <w:lang w:val="en-US"/>
+          </w:rPr>
+          <w:t>layout</w:t>
+        </w:r>
+        <w:r>
+          <w:rPr>
+            <w:rStyle w:val="af9"/>
+            <w:rFonts w:cs="Times New Roman"/>
+            <w:lang w:val="ru-RU"/>
+          </w:rPr>
+          <w:t>/</w:t>
+        </w:r>
+        <w:r>
+          <w:rPr>
+            <w:rStyle w:val="af9"/>
+            <w:rFonts w:cs="Times New Roman"/>
+            <w:lang w:val="en-US"/>
+          </w:rPr>
+          <w:t>Introduction</w:t>
+        </w:r>
+      </w:hyperlink>
+      <w:r>
+        <w:rPr>
+          <w:rFonts w:cs="Times New Roman"/>
+          <w:lang w:val="ru-RU"/>
+        </w:rPr>
+        <w:t xml:space="preserve"> (</w:t>
+      </w:r>
+      <w:r>
+        <w:rPr>
+          <w:rFonts w:cs="Times New Roman"/>
+        </w:rPr>
+        <w:t>дата</w:t>
+      </w:r>
+      <w:r>
+        <w:rPr>
+          <w:rFonts w:cs="Times New Roman"/>
+          <w:lang w:val="ru-RU"/>
+        </w:rPr>
+        <w:t xml:space="preserve"> </w:t>
+      </w:r>
+      <w:r>
+        <w:rPr>
+          <w:rFonts w:cs="Times New Roman"/>
+        </w:rPr>
+        <w:t>обращения</w:t>
+      </w:r>
+      <w:r>
+        <w:rPr>
+          <w:rFonts w:cs="Times New Roman"/>
+          <w:lang w:val="ru-RU"/>
+        </w:rPr>
+        <w:t>: 09.04.</w:t>
+      </w:r>
+      <w:r>
+        <w:rPr>
+          <w:rFonts w:cs="Times New Roman"/>
+          <w:lang w:val="ru-RU"/>
+        </w:rPr>
+        <w:t>20</w:t>
+      </w:r>
+      <w:r>
+        <w:rPr>
+          <w:rFonts w:cs="Times New Roman"/>
+          <w:lang w:val="ru-RU"/>
+        </w:rPr>
+        <w:t>25).</w:t>
+      </w:r>
+    </w:p>
+    <w:p>
+      <w:pPr>
+        <w:shd w:val="clear" w:color="auto" w:fill="FFFFFF" w:themeFill="background1"/>
+        <w:ind w:firstLine="0"/>
+        <w:contextualSpacing/>
+        <w:rPr>
+          <w:rFonts w:cs="Times New Roman"/>
+          <w:lang w:val="ru-RU"/>
+        </w:rPr>
+      </w:pPr>
+      <w:r>
+        <w:rPr>
+          <w:rFonts w:cs="Times New Roman"/>
+          <w:lang w:val="en-US"/>
+        </w:rPr>
+        <w:t>2.</w:t>
+      </w:r>
+      <w:r>
+        <w:rPr>
+          <w:rFonts w:cs="Times New Roman"/>
+          <w:lang w:val="en-US"/>
+        </w:rPr>
+        <w:t xml:space="preserve"> </w:t>
+      </w:r>
+      <w:r>
+        <w:rPr>
+          <w:rFonts w:cs="Times New Roman"/>
+        </w:rPr>
+        <w:t>Основы</w:t>
+      </w:r>
+      <w:r>
+        <w:rPr>
+          <w:rFonts w:cs="Times New Roman"/>
+          <w:lang w:val="en-US"/>
+        </w:rPr>
+        <w:t xml:space="preserve"> </w:t>
+      </w:r>
+      <w:r>
+        <w:rPr>
+          <w:rFonts w:cs="Times New Roman"/>
+          <w:lang w:val="en-US"/>
+        </w:rPr>
+        <w:t>HTML</w:t>
+      </w:r>
+      <w:r>
+        <w:rPr>
+          <w:rFonts w:cs="Times New Roman"/>
+          <w:lang w:val="en-US"/>
+        </w:rPr>
+        <w:t xml:space="preserve"> //</w:t>
+      </w:r>
+      <w:r>
+        <w:rPr>
+          <w:rFonts w:cs="Times New Roman"/>
+          <w:lang w:val="en-US"/>
+        </w:rPr>
+        <w:t xml:space="preserve"> </w:t>
+      </w:r>
+      <w:r>
+        <w:rPr>
+          <w:rFonts w:cs="Times New Roman"/>
+          <w:lang w:val="en-US"/>
+        </w:rPr>
+        <w:t>Mozilla</w:t>
+      </w:r>
+      <w:r>
+        <w:rPr>
+          <w:rFonts w:cs="Times New Roman"/>
+          <w:lang w:val="en-US"/>
+        </w:rPr>
+        <w:t xml:space="preserve"> </w:t>
+      </w:r>
+      <w:r>
+        <w:rPr>
+          <w:rFonts w:cs="Times New Roman"/>
+          <w:lang w:val="en-US"/>
+        </w:rPr>
+        <w:t>Developer</w:t>
+      </w:r>
+      <w:r>
+        <w:rPr>
+          <w:rFonts w:cs="Times New Roman"/>
+          <w:lang w:val="en-US"/>
+        </w:rPr>
+        <w:t xml:space="preserve"> </w:t>
+      </w:r>
+      <w:r>
+        <w:rPr>
+          <w:rFonts w:cs="Times New Roman"/>
+          <w:lang w:val="en-US"/>
+        </w:rPr>
+        <w:t>Network</w:t>
+      </w:r>
+      <w:r>
+        <w:rPr>
+          <w:rFonts w:cs="Times New Roman"/>
+          <w:lang w:val="en-US"/>
+        </w:rPr>
+        <w:t xml:space="preserve"> </w:t>
+      </w:r>
+      <w:r>
+        <w:rPr>
+          <w:rFonts w:cs="Times New Roman"/>
+          <w:lang w:val="en-US"/>
+        </w:rPr>
+        <w:t>: [</w:t>
+      </w:r>
+      <w:r>
+        <w:rPr>
+          <w:rFonts w:cs="Times New Roman"/>
+          <w:lang w:val="ru-RU"/>
+        </w:rPr>
+        <w:t>сайт</w:t>
+      </w:r>
+      <w:r>
+        <w:rPr>
+          <w:rFonts w:cs="Times New Roman"/>
+          <w:lang w:val="en-US"/>
+        </w:rPr>
+        <w:t xml:space="preserve">]. – 2025. </w:t>
+      </w:r>
+      <w:r>
+        <w:rPr>
+          <w:rFonts w:cs="Times New Roman"/>
+          <w:lang w:val="en-US"/>
+        </w:rPr>
+        <w:t>URL</w:t>
+      </w:r>
+      <w:r>
+        <w:rPr>
+          <w:rFonts w:cs="Times New Roman"/>
+          <w:lang w:val="ru-RU"/>
+        </w:rPr>
+        <w:t xml:space="preserve">: </w:t>
+      </w:r>
+      <w:hyperlink r:id="rId12" w:history="1">
+        <w:r>
+          <w:rPr>
+            <w:rStyle w:val="af9"/>
+            <w:rFonts w:cs="Times New Roman"/>
+            <w:lang w:val="en-US"/>
+          </w:rPr>
+          <w:t>https</w:t>
+        </w:r>
+        <w:r>
+          <w:rPr>
+            <w:rStyle w:val="af9"/>
+            <w:rFonts w:cs="Times New Roman"/>
+            <w:lang w:val="ru-RU"/>
+          </w:rPr>
+          <w:t>://</w:t>
+        </w:r>
+        <w:r>
+          <w:rPr>
+            <w:rStyle w:val="af9"/>
+            <w:rFonts w:cs="Times New Roman"/>
+            <w:lang w:val="en-US"/>
+          </w:rPr>
+          <w:t>developer</w:t>
+        </w:r>
+        <w:r>
+          <w:rPr>
+            <w:rStyle w:val="af9"/>
+            <w:rFonts w:cs="Times New Roman"/>
+            <w:lang w:val="ru-RU"/>
+          </w:rPr>
+          <w:t>.</w:t>
+        </w:r>
+        <w:proofErr w:type="spellStart"/>
+        <w:r>
+          <w:rPr>
+            <w:rStyle w:val="af9"/>
+            <w:rFonts w:cs="Times New Roman"/>
+            <w:lang w:val="en-US"/>
+          </w:rPr>
+          <w:t>mozilla</w:t>
+        </w:r>
+        <w:proofErr w:type="spellEnd"/>
+        <w:r>
+          <w:rPr>
+            <w:rStyle w:val="af9"/>
+            <w:rFonts w:cs="Times New Roman"/>
+            <w:lang w:val="ru-RU"/>
+          </w:rPr>
+          <w:t>.</w:t>
+        </w:r>
+        <w:r>
+          <w:rPr>
+            <w:rStyle w:val="af9"/>
+            <w:rFonts w:cs="Times New Roman"/>
+            <w:lang w:val="en-US"/>
+          </w:rPr>
+          <w:t>org</w:t>
+        </w:r>
+        <w:r>
+          <w:rPr>
+            <w:rStyle w:val="af9"/>
+            <w:rFonts w:cs="Times New Roman"/>
+            <w:lang w:val="ru-RU"/>
+          </w:rPr>
+          <w:t>/</w:t>
+        </w:r>
+        <w:proofErr w:type="spellStart"/>
+        <w:r>
+          <w:rPr>
+            <w:rStyle w:val="af9"/>
+            <w:rFonts w:cs="Times New Roman"/>
+            <w:lang w:val="en-US"/>
+          </w:rPr>
+          <w:t>ru</w:t>
+        </w:r>
+        <w:proofErr w:type="spellEnd"/>
+        <w:r>
+          <w:rPr>
+            <w:rStyle w:val="af9"/>
+            <w:rFonts w:cs="Times New Roman"/>
+            <w:lang w:val="ru-RU"/>
+          </w:rPr>
+          <w:t>/</w:t>
+        </w:r>
+        <w:r>
+          <w:rPr>
+            <w:rStyle w:val="af9"/>
+            <w:rFonts w:cs="Times New Roman"/>
+            <w:lang w:val="en-US"/>
+          </w:rPr>
+          <w:t>docs</w:t>
+        </w:r>
+        <w:r>
+          <w:rPr>
+            <w:rStyle w:val="af9"/>
+            <w:rFonts w:cs="Times New Roman"/>
+            <w:lang w:val="ru-RU"/>
+          </w:rPr>
+          <w:t>/</w:t>
+        </w:r>
+        <w:r>
+          <w:rPr>
+            <w:rStyle w:val="af9"/>
+            <w:rFonts w:cs="Times New Roman"/>
+            <w:lang w:val="en-US"/>
+          </w:rPr>
+          <w:t>L</w:t>
+        </w:r>
+        <w:r>
+          <w:rPr>
+            <w:rStyle w:val="af9"/>
+            <w:rFonts w:cs="Times New Roman"/>
+            <w:lang w:val="en-US"/>
+          </w:rPr>
+          <w:t>earn</w:t>
+        </w:r>
+        <w:r>
+          <w:rPr>
+            <w:rStyle w:val="af9"/>
+            <w:rFonts w:cs="Times New Roman"/>
+            <w:lang w:val="ru-RU"/>
+          </w:rPr>
+          <w:t>_</w:t>
+        </w:r>
+        <w:r>
+          <w:rPr>
+            <w:rStyle w:val="af9"/>
+            <w:rFonts w:cs="Times New Roman"/>
+            <w:lang w:val="en-US"/>
+          </w:rPr>
+          <w:t>web</w:t>
+        </w:r>
+        <w:r>
+          <w:rPr>
+            <w:rStyle w:val="af9"/>
+            <w:rFonts w:cs="Times New Roman"/>
+            <w:lang w:val="ru-RU"/>
+          </w:rPr>
+          <w:t>_</w:t>
+        </w:r>
+        <w:r>
+          <w:rPr>
+            <w:rStyle w:val="af9"/>
+            <w:rFonts w:cs="Times New Roman"/>
+            <w:lang w:val="en-US"/>
+          </w:rPr>
+          <w:t>development</w:t>
+        </w:r>
+        <w:r>
+          <w:rPr>
+            <w:rStyle w:val="af9"/>
+            <w:rFonts w:cs="Times New Roman"/>
+            <w:lang w:val="ru-RU"/>
+          </w:rPr>
+          <w:t>/</w:t>
+        </w:r>
+        <w:r>
+          <w:rPr>
+            <w:rStyle w:val="af9"/>
+            <w:rFonts w:cs="Times New Roman"/>
+            <w:lang w:val="en-US"/>
+          </w:rPr>
+          <w:t>Getting</w:t>
+        </w:r>
+        <w:r>
+          <w:rPr>
+            <w:rStyle w:val="af9"/>
+            <w:rFonts w:cs="Times New Roman"/>
+            <w:lang w:val="ru-RU"/>
+          </w:rPr>
+          <w:t>_</w:t>
+        </w:r>
+        <w:r>
+          <w:rPr>
+            <w:rStyle w:val="af9"/>
+            <w:rFonts w:cs="Times New Roman"/>
+            <w:lang w:val="en-US"/>
+          </w:rPr>
+          <w:t>started</w:t>
+        </w:r>
+        <w:r>
+          <w:rPr>
+            <w:rStyle w:val="af9"/>
+            <w:rFonts w:cs="Times New Roman"/>
+            <w:lang w:val="ru-RU"/>
+          </w:rPr>
+          <w:t>/</w:t>
+        </w:r>
+        <w:r>
+          <w:rPr>
+            <w:rStyle w:val="af9"/>
+            <w:rFonts w:cs="Times New Roman"/>
+            <w:lang w:val="en-US"/>
+          </w:rPr>
+          <w:t>Your</w:t>
+        </w:r>
+        <w:r>
+          <w:rPr>
+            <w:rStyle w:val="af9"/>
+            <w:rFonts w:cs="Times New Roman"/>
+            <w:lang w:val="ru-RU"/>
+          </w:rPr>
+          <w:t>_</w:t>
+        </w:r>
+        <w:r>
+          <w:rPr>
+            <w:rStyle w:val="af9"/>
+            <w:rFonts w:cs="Times New Roman"/>
+            <w:lang w:val="en-US"/>
+          </w:rPr>
+          <w:t>first</w:t>
+        </w:r>
+        <w:r>
+          <w:rPr>
+            <w:rStyle w:val="af9"/>
+            <w:rFonts w:cs="Times New Roman"/>
+            <w:lang w:val="ru-RU"/>
+          </w:rPr>
+          <w:t>_</w:t>
+        </w:r>
+        <w:r>
+          <w:rPr>
+            <w:rStyle w:val="af9"/>
+            <w:rFonts w:cs="Times New Roman"/>
+            <w:lang w:val="en-US"/>
+          </w:rPr>
+          <w:t>website</w:t>
+        </w:r>
+        <w:r>
+          <w:rPr>
+            <w:rStyle w:val="af9"/>
+            <w:rFonts w:cs="Times New Roman"/>
+            <w:lang w:val="ru-RU"/>
+          </w:rPr>
+          <w:t>/</w:t>
+        </w:r>
+        <w:r>
+          <w:rPr>
+            <w:rStyle w:val="af9"/>
+            <w:rFonts w:cs="Times New Roman"/>
+            <w:lang w:val="en-US"/>
+          </w:rPr>
+          <w:t>Creating</w:t>
+        </w:r>
+        <w:r>
+          <w:rPr>
+            <w:rStyle w:val="af9"/>
+            <w:rFonts w:cs="Times New Roman"/>
+            <w:lang w:val="ru-RU"/>
+          </w:rPr>
+          <w:t>_</w:t>
+        </w:r>
+        <w:r>
+          <w:rPr>
+            <w:rStyle w:val="af9"/>
+            <w:rFonts w:cs="Times New Roman"/>
+            <w:lang w:val="en-US"/>
+          </w:rPr>
+          <w:t>the</w:t>
+        </w:r>
+        <w:r>
+          <w:rPr>
+            <w:rStyle w:val="af9"/>
+            <w:rFonts w:cs="Times New Roman"/>
+            <w:lang w:val="ru-RU"/>
+          </w:rPr>
+          <w:t>_</w:t>
+        </w:r>
+        <w:r>
+          <w:rPr>
+            <w:rStyle w:val="af9"/>
+            <w:rFonts w:cs="Times New Roman"/>
+            <w:lang w:val="en-US"/>
+          </w:rPr>
+          <w:t>content</w:t>
+        </w:r>
+      </w:hyperlink>
+      <w:r>
+        <w:rPr>
+          <w:rFonts w:cs="Times New Roman"/>
+          <w:lang w:val="ru-RU"/>
+        </w:rPr>
+        <w:t xml:space="preserve"> (</w:t>
+      </w:r>
+      <w:r>
+        <w:rPr>
+          <w:rFonts w:cs="Times New Roman"/>
+        </w:rPr>
+        <w:t>дата</w:t>
+      </w:r>
+      <w:r>
+        <w:rPr>
+          <w:rFonts w:cs="Times New Roman"/>
+          <w:lang w:val="ru-RU"/>
+        </w:rPr>
+        <w:t xml:space="preserve"> </w:t>
+      </w:r>
+      <w:r>
+        <w:rPr>
+          <w:rFonts w:cs="Times New Roman"/>
+        </w:rPr>
+        <w:t>обращения</w:t>
+      </w:r>
+      <w:r>
+        <w:rPr>
+          <w:rFonts w:cs="Times New Roman"/>
+          <w:lang w:val="ru-RU"/>
+        </w:rPr>
+        <w:t>: 09.04.</w:t>
+      </w:r>
+      <w:r>
+        <w:rPr>
+          <w:rFonts w:cs="Times New Roman"/>
+          <w:lang w:val="ru-RU"/>
+        </w:rPr>
+        <w:t>202</w:t>
+      </w:r>
+      <w:r>
+        <w:rPr>
+          <w:rFonts w:cs="Times New Roman"/>
+          <w:lang w:val="ru-RU"/>
+        </w:rPr>
+        <w:t>5).</w:t>
+      </w:r>
+    </w:p>
+    <w:p>
+      <w:pPr>
+        <w:shd w:val="clear" w:color="auto" w:fill="FFFFFF" w:themeFill="background1"/>
+        <w:ind w:firstLine="0"/>
+        <w:contextualSpacing/>
+        <w:rPr>
+          <w:rFonts w:cs="Times New Roman"/>
+          <w:lang w:val="ru-RU"/>
+        </w:rPr>
+      </w:pPr>
+      <w:r>
+        <w:rPr>
+          <w:rFonts w:cs="Times New Roman"/>
+          <w:lang w:val="ru-RU"/>
+        </w:rPr>
+        <w:t>3.</w:t>
+      </w:r>
+      <w:r>
+        <w:rPr>
+          <w:rFonts w:cs="Times New Roman"/>
+          <w:lang w:val="ru-RU"/>
+        </w:rPr>
+        <w:t xml:space="preserve"> </w:t>
+      </w:r>
+      <w:r>
+        <w:rPr>
+          <w:rFonts w:cs="Times New Roman"/>
+        </w:rPr>
+        <w:t xml:space="preserve">Официальная документация </w:t>
       </w:r>
       <w:proofErr w:type="spellStart"/>
       <w:r>
-        <w:t>developer.mozilla</w:t>
+        <w:rPr>
+          <w:rFonts w:cs="Times New Roman"/>
+        </w:rPr>
+        <w:t>Git</w:t>
       </w:r>
       <w:proofErr w:type="spellEnd"/>
       <w:r>
-        <w:t xml:space="preserve"> URL: </w:t>
-      </w:r>
-      <w:hyperlink r:id="rId11" w:history="1">
+        <w:rPr>
+          <w:rFonts w:cs="Times New Roman"/>
+          <w:lang w:val="ru-RU"/>
+        </w:rPr>
+        <w:t xml:space="preserve"> </w:t>
+      </w:r>
+      <w:r>
+        <w:rPr>
+          <w:rFonts w:cs="Times New Roman"/>
+        </w:rPr>
+        <w:t xml:space="preserve">// </w:t>
+      </w:r>
+      <w:r>
+        <w:rPr>
+          <w:rFonts w:cs="Times New Roman"/>
+          <w:lang w:val="en-US"/>
+        </w:rPr>
+        <w:t>Gi</w:t>
+      </w:r>
+      <w:r>
+        <w:rPr>
+          <w:rFonts w:cs="Times New Roman"/>
+          <w:lang w:val="en-US"/>
+        </w:rPr>
+        <w:t>t</w:t>
+      </w:r>
+      <w:r>
+        <w:rPr>
+          <w:rFonts w:cs="Times New Roman"/>
+          <w:lang w:val="ru-RU"/>
+        </w:rPr>
+        <w:t xml:space="preserve"> </w:t>
+      </w:r>
+      <w:r>
+        <w:rPr>
+          <w:rFonts w:cs="Times New Roman"/>
+          <w:lang w:val="ru-RU"/>
+        </w:rPr>
+        <w:t xml:space="preserve">: </w:t>
+      </w:r>
+      <w:r>
+        <w:rPr>
+          <w:rFonts w:cs="Times New Roman"/>
+          <w:lang w:val="ru-RU"/>
+        </w:rPr>
+        <w:t>[</w:t>
+      </w:r>
+      <w:r>
+        <w:rPr>
+          <w:rFonts w:cs="Times New Roman"/>
+          <w:lang w:val="ru-RU"/>
+        </w:rPr>
+        <w:t>сайт</w:t>
+      </w:r>
+      <w:r>
+        <w:rPr>
+          <w:rFonts w:cs="Times New Roman"/>
+          <w:lang w:val="ru-RU"/>
+        </w:rPr>
+        <w:t>]</w:t>
+      </w:r>
+      <w:r>
+        <w:rPr>
+          <w:rFonts w:cs="Times New Roman"/>
+          <w:lang w:val="ru-RU"/>
+        </w:rPr>
+        <w:t>.</w:t>
+      </w:r>
+      <w:r>
+        <w:rPr>
+          <w:rFonts w:cs="Times New Roman"/>
+          <w:lang w:val="ru-RU"/>
+        </w:rPr>
+        <w:t xml:space="preserve"> </w:t>
+      </w:r>
+      <w:r>
+        <w:rPr>
+          <w:rFonts w:cs="Times New Roman"/>
+          <w:lang w:val="ru-RU"/>
+        </w:rPr>
+        <w:t>–</w:t>
+      </w:r>
+      <w:r>
+        <w:rPr>
+          <w:rFonts w:cs="Times New Roman"/>
+          <w:lang w:val="ru-RU"/>
+        </w:rPr>
+        <w:t xml:space="preserve"> 2014. – </w:t>
+      </w:r>
+      <w:r>
+        <w:rPr>
+          <w:rFonts w:cs="Times New Roman"/>
+        </w:rPr>
+        <w:t xml:space="preserve">URL: </w:t>
+      </w:r>
+      <w:hyperlink r:id="rId13" w:history="1">
         <w:r>
           <w:rPr>
             <w:rStyle w:val="af9"/>
-            <w:color w:val="auto"/>
-          </w:rPr>
-          <w:t>https://developer.mozilla.org/ru/docs/Learn_web_development/Core/CSS_layout/Introduction</w:t>
+            <w:rFonts w:cs="Times New Roman"/>
+          </w:rPr>
+          <w:t>https://git-scm.com/book/ru/v2</w:t>
         </w:r>
       </w:hyperlink>
       <w:r>
         <w:rPr>
+          <w:rFonts w:cs="Times New Roman"/>
+        </w:rPr>
+        <w:t xml:space="preserve"> (дата обращения: 13.04.</w:t>
+      </w:r>
+      <w:r>
+        <w:rPr>
+          <w:rFonts w:cs="Times New Roman"/>
+          <w:lang w:val="ru-RU"/>
+        </w:rPr>
+        <w:t>20</w:t>
+      </w:r>
+      <w:r>
+        <w:rPr>
+          <w:rFonts w:cs="Times New Roman"/>
+        </w:rPr>
+        <w:t>25).</w:t>
+      </w:r>
+    </w:p>
+    <w:p>
+      <w:pPr>
+        <w:shd w:val="clear" w:color="auto" w:fill="FFFFFF" w:themeFill="background1"/>
+        <w:ind w:firstLine="0"/>
+        <w:contextualSpacing/>
+        <w:rPr>
+          <w:rFonts w:cs="Times New Roman"/>
+          <w:lang w:val="ru-RU"/>
+        </w:rPr>
+      </w:pPr>
+      <w:r>
+        <w:rPr>
+          <w:rFonts w:cs="Times New Roman"/>
+          <w:lang w:val="ru-RU"/>
+        </w:rPr>
+        <w:t>4.</w:t>
+      </w:r>
+      <w:r>
+        <w:rPr>
+          <w:rFonts w:cs="Times New Roman"/>
           <w:lang w:val="ru-RU"/>
         </w:rPr>
         <w:t xml:space="preserve"> </w:t>
       </w:r>
       <w:r>
-        <w:t>(дата обращения: 09.04.25).</w:t>
+        <w:rPr>
+          <w:rFonts w:cs="Times New Roman"/>
+        </w:rPr>
+        <w:t xml:space="preserve">Уроки по </w:t>
+      </w:r>
+      <w:proofErr w:type="spellStart"/>
+      <w:r>
+        <w:rPr>
+          <w:rFonts w:cs="Times New Roman"/>
+        </w:rPr>
+        <w:t>Markdown</w:t>
+      </w:r>
+      <w:proofErr w:type="spellEnd"/>
+      <w:r>
+        <w:rPr>
+          <w:rFonts w:cs="Times New Roman"/>
+          <w:lang w:val="en-US"/>
+        </w:rPr>
+        <w:t xml:space="preserve"> </w:t>
+      </w:r>
+      <w:r>
+        <w:rPr>
+          <w:rFonts w:cs="Times New Roman"/>
+        </w:rPr>
+        <w:t xml:space="preserve">// </w:t>
+      </w:r>
+      <w:proofErr w:type="spellStart"/>
+      <w:r>
+        <w:rPr>
+          <w:rFonts w:cs="Times New Roman"/>
+          <w:lang w:val="ru-RU"/>
+        </w:rPr>
+        <w:t>Хекслет</w:t>
+      </w:r>
+      <w:proofErr w:type="spellEnd"/>
+      <w:r>
+        <w:rPr>
+          <w:rFonts w:cs="Times New Roman"/>
+          <w:lang w:val="ru-RU"/>
+        </w:rPr>
+        <w:t xml:space="preserve"> : </w:t>
+      </w:r>
+      <w:r>
+        <w:rPr>
+          <w:rFonts w:cs="Times New Roman"/>
+          <w:lang w:val="ru-RU"/>
+        </w:rPr>
+        <w:t>[</w:t>
+      </w:r>
+      <w:r>
+        <w:rPr>
+          <w:rFonts w:cs="Times New Roman"/>
+          <w:lang w:val="ru-RU"/>
+        </w:rPr>
+        <w:t>сайт</w:t>
+      </w:r>
+      <w:r>
+        <w:rPr>
+          <w:rFonts w:cs="Times New Roman"/>
+          <w:lang w:val="ru-RU"/>
+        </w:rPr>
+        <w:t>]</w:t>
+      </w:r>
+      <w:r>
+        <w:rPr>
+          <w:rFonts w:cs="Times New Roman"/>
+          <w:lang w:val="ru-RU"/>
+        </w:rPr>
+        <w:t>.</w:t>
+      </w:r>
+      <w:r>
+        <w:rPr>
+          <w:rFonts w:cs="Times New Roman"/>
+          <w:lang w:val="ru-RU"/>
+        </w:rPr>
+        <w:t xml:space="preserve"> –  2025</w:t>
+      </w:r>
+      <w:r>
+        <w:rPr>
+          <w:rFonts w:cs="Times New Roman"/>
+        </w:rPr>
+        <w:t xml:space="preserve"> URL:</w:t>
+      </w:r>
+      <w:r>
+        <w:rPr>
+          <w:rFonts w:cs="Times New Roman"/>
+          <w:lang w:val="ru-RU"/>
+        </w:rPr>
+        <w:t xml:space="preserve"> </w:t>
+      </w:r>
+      <w:hyperlink r:id="rId14" w:history="1">
+        <w:r>
+          <w:rPr>
+            <w:rStyle w:val="af9"/>
+            <w:rFonts w:cs="Times New Roman"/>
+          </w:rPr>
+          <w:t>https://ru.hexlet.io/lesson_filters/markdown</w:t>
+        </w:r>
+      </w:hyperlink>
+      <w:r>
+        <w:rPr>
+          <w:rFonts w:cs="Times New Roman"/>
+        </w:rPr>
+        <w:t xml:space="preserve"> (дата обращения: 16.04.</w:t>
+      </w:r>
+      <w:r>
+        <w:rPr>
+          <w:rFonts w:cs="Times New Roman"/>
+          <w:lang w:val="ru-RU"/>
+        </w:rPr>
+        <w:t>20</w:t>
+      </w:r>
+      <w:r>
+        <w:rPr>
+          <w:rFonts w:cs="Times New Roman"/>
+        </w:rPr>
+        <w:t>25).</w:t>
       </w:r>
     </w:p>
     <w:p>
@@ -2971,132 +4369,10 @@
         <w:ind w:firstLine="706"/>
         <w:contextualSpacing/>
         <w:rPr>
-          <w:lang w:val="ru-RU"/>
-        </w:rPr>
-      </w:pPr>
-      <w:r>
-        <w:rPr>
-          <w:lang w:val="ru-RU"/>
-        </w:rPr>
-        <w:t xml:space="preserve">2. </w:t>
-      </w:r>
-      <w:r>
-        <w:t xml:space="preserve">Основы HTML // </w:t>
-      </w:r>
-      <w:proofErr w:type="spellStart"/>
-      <w:r>
-        <w:t>developer.mozilla</w:t>
-      </w:r>
-      <w:proofErr w:type="spellEnd"/>
-      <w:r>
-        <w:t xml:space="preserve"> URL: </w:t>
-      </w:r>
-      <w:hyperlink r:id="rId12" w:history="1">
-        <w:r>
-          <w:rPr>
-            <w:rStyle w:val="af9"/>
-            <w:color w:val="auto"/>
-          </w:rPr>
-          <w:t>https://developer.mozilla.org/ru/docs/Learn_web_development/Getting_started/Your_first_website/Creating_the_content</w:t>
-        </w:r>
-      </w:hyperlink>
-      <w:r>
-        <w:t xml:space="preserve"> (дата обращения: 09.04.25).</w:t>
-      </w:r>
-    </w:p>
-    <w:p>
-      <w:pPr>
-        <w:shd w:val="clear" w:color="auto" w:fill="FFFFFF" w:themeFill="background1"/>
-        <w:ind w:firstLine="706"/>
-        <w:contextualSpacing/>
-        <w:rPr>
-          <w:lang w:val="ru-RU"/>
-        </w:rPr>
-      </w:pPr>
-      <w:r>
-        <w:rPr>
-          <w:lang w:val="ru-RU"/>
-        </w:rPr>
-        <w:t xml:space="preserve">3. </w:t>
-      </w:r>
-      <w:r>
-        <w:t xml:space="preserve">Официальная документация </w:t>
-      </w:r>
-      <w:proofErr w:type="spellStart"/>
-      <w:r>
-        <w:t>Git</w:t>
-      </w:r>
-      <w:proofErr w:type="spellEnd"/>
-      <w:r>
-        <w:t xml:space="preserve"> // </w:t>
-      </w:r>
-      <w:proofErr w:type="spellStart"/>
-      <w:r>
-        <w:t>git-scm</w:t>
-      </w:r>
-      <w:proofErr w:type="spellEnd"/>
-      <w:r>
-        <w:t xml:space="preserve"> URL: </w:t>
-      </w:r>
-      <w:hyperlink r:id="rId13" w:history="1">
-        <w:r>
-          <w:rPr>
-            <w:rStyle w:val="af9"/>
-            <w:color w:val="auto"/>
-          </w:rPr>
-          <w:t>https://git-scm.com/book/ru/v2</w:t>
-        </w:r>
-      </w:hyperlink>
-      <w:r>
-        <w:t xml:space="preserve"> (дата обращения: 13.04.25).</w:t>
-      </w:r>
-    </w:p>
-    <w:p>
-      <w:pPr>
-        <w:shd w:val="clear" w:color="auto" w:fill="FFFFFF" w:themeFill="background1"/>
-        <w:ind w:firstLine="706"/>
-        <w:contextualSpacing/>
-        <w:rPr>
-          <w:lang w:val="ru-RU"/>
-        </w:rPr>
-      </w:pPr>
-      <w:r>
-        <w:rPr>
-          <w:lang w:val="ru-RU"/>
-        </w:rPr>
-        <w:t xml:space="preserve">4. </w:t>
-      </w:r>
-      <w:r>
-        <w:t xml:space="preserve">Уроки по </w:t>
-      </w:r>
-      <w:proofErr w:type="spellStart"/>
-      <w:r>
-        <w:t>Markdown</w:t>
-      </w:r>
-      <w:proofErr w:type="spellEnd"/>
-      <w:r>
-        <w:t xml:space="preserve"> // </w:t>
-      </w:r>
-      <w:proofErr w:type="spellStart"/>
-      <w:r>
-        <w:t>hexlet</w:t>
-      </w:r>
-      <w:proofErr w:type="spellEnd"/>
-      <w:r>
-        <w:t xml:space="preserve"> URL: </w:t>
-      </w:r>
-      <w:hyperlink r:id="rId14" w:history="1">
-        <w:r>
-          <w:rPr>
-            <w:rStyle w:val="af9"/>
-            <w:color w:val="auto"/>
-          </w:rPr>
-          <w:t>https://ru.hexlet.io/lesson_filters/markdown</w:t>
-        </w:r>
-      </w:hyperlink>
-      <w:r>
-        <w:t xml:space="preserve"> (дата обращения: 16.04.25).</w:t>
-      </w:r>
+          <w:rFonts w:cs="Times New Roman"/>
+          <w:lang w:val="ru-RU"/>
+        </w:rPr>
+      </w:pPr>
     </w:p>
     <w:sectPr>
       <w:pgSz w:w="11906" w:h="16838"/>

--- a/reports/Отчёт.docx
+++ b/reports/Отчёт.docx
@@ -3021,14 +3021,30 @@
           <w:rFonts w:cs="Times New Roman"/>
           <w:lang w:val="ru-RU"/>
         </w:rPr>
-        <w:t>нформационной безопасности и веб-разработки, а также приобрести практический опыт работы с реальными заказчиками</w:t>
-      </w:r>
-      <w:r>
-        <w:rPr>
-          <w:rFonts w:cs="Times New Roman"/>
-          <w:lang w:val="ru-RU"/>
-        </w:rPr>
-        <w:t xml:space="preserve">  и партнёрами</w:t>
+        <w:t xml:space="preserve">нформационной безопасности и веб-разработки, а также приобрести практический опыт работы с реальными </w:t>
+      </w:r>
+      <w:proofErr w:type="gramStart"/>
+      <w:r>
+        <w:rPr>
+          <w:rFonts w:cs="Times New Roman"/>
+          <w:lang w:val="ru-RU"/>
+        </w:rPr>
+        <w:t>заказчиками</w:t>
+      </w:r>
+      <w:r>
+        <w:rPr>
+          <w:rFonts w:cs="Times New Roman"/>
+          <w:lang w:val="ru-RU"/>
+        </w:rPr>
+        <w:t xml:space="preserve">  и</w:t>
+      </w:r>
+      <w:proofErr w:type="gramEnd"/>
+      <w:r>
+        <w:rPr>
+          <w:rFonts w:cs="Times New Roman"/>
+          <w:lang w:val="ru-RU"/>
+        </w:rPr>
+        <w:t xml:space="preserve"> партнёрами</w:t>
       </w:r>
       <w:r>
         <w:rPr>
@@ -3220,6 +3236,7 @@
         </w:rPr>
         <w:t xml:space="preserve"> </w:t>
       </w:r>
+      <w:proofErr w:type="gramStart"/>
       <w:r>
         <w:rPr>
           <w:rFonts w:cs="Times New Roman"/>
@@ -3234,6 +3251,7 @@
         </w:rPr>
         <w:t xml:space="preserve"> :</w:t>
       </w:r>
+      <w:proofErr w:type="gramEnd"/>
       <w:r>
         <w:rPr>
           <w:rFonts w:cs="Times New Roman"/>
@@ -3432,23 +3450,7 @@
             <w:rFonts w:cs="Times New Roman"/>
             <w:lang w:val="en-US"/>
           </w:rPr>
-          <w:t>L</w:t>
-        </w:r>
-        <w:r>
-          <w:rPr>
-            <w:rStyle w:val="af9"/>
-            <w:rFonts w:cs="Times New Roman"/>
-            <w:lang w:val="en-US"/>
-          </w:rPr>
-          <w:t>e</w:t>
-        </w:r>
-        <w:r>
-          <w:rPr>
-            <w:rStyle w:val="af9"/>
-            <w:rFonts w:cs="Times New Roman"/>
-            <w:lang w:val="en-US"/>
-          </w:rPr>
-          <w:t>arn</w:t>
+          <w:t>Learn</w:t>
         </w:r>
         <w:r>
           <w:rPr>
@@ -3681,6 +3683,7 @@
         </w:rPr>
         <w:t xml:space="preserve"> </w:t>
       </w:r>
+      <w:proofErr w:type="gramStart"/>
       <w:r>
         <w:rPr>
           <w:rFonts w:cs="Times New Roman"/>
@@ -3693,14 +3696,15 @@
           <w:rFonts w:cs="Times New Roman"/>
           <w:lang w:val="en-US"/>
         </w:rPr>
-        <w:t xml:space="preserve"> </w:t>
-      </w:r>
+        <w:t xml:space="preserve"> :</w:t>
+      </w:r>
+      <w:proofErr w:type="gramEnd"/>
       <w:r>
         <w:rPr>
           <w:rFonts w:cs="Times New Roman"/>
           <w:lang w:val="en-US"/>
         </w:rPr>
-        <w:t>: [</w:t>
+        <w:t xml:space="preserve"> [</w:t>
       </w:r>
       <w:r>
         <w:rPr>
@@ -3837,15 +3841,7 @@
             <w:rFonts w:cs="Times New Roman"/>
             <w:lang w:val="en-US"/>
           </w:rPr>
-          <w:t>L</w:t>
-        </w:r>
-        <w:r>
-          <w:rPr>
-            <w:rStyle w:val="af9"/>
-            <w:rFonts w:cs="Times New Roman"/>
-            <w:lang w:val="en-US"/>
-          </w:rPr>
-          <w:t>earn</w:t>
+          <w:t>Learn</w:t>
         </w:r>
         <w:r>
           <w:rPr>
@@ -4107,6 +4103,7 @@
         </w:rPr>
         <w:t xml:space="preserve">// </w:t>
       </w:r>
+      <w:proofErr w:type="gramStart"/>
       <w:r>
         <w:rPr>
           <w:rFonts w:cs="Times New Roman"/>
@@ -4133,7 +4130,15 @@
           <w:rFonts w:cs="Times New Roman"/>
           <w:lang w:val="ru-RU"/>
         </w:rPr>
-        <w:t xml:space="preserve">: </w:t>
+        <w:t>:</w:t>
+      </w:r>
+      <w:proofErr w:type="gramEnd"/>
+      <w:r>
+        <w:rPr>
+          <w:rFonts w:cs="Times New Roman"/>
+          <w:lang w:val="ru-RU"/>
+        </w:rPr>
+        <w:t xml:space="preserve"> </w:t>
       </w:r>
       <w:r>
         <w:rPr>
@@ -4260,7 +4265,7 @@
       <w:r>
         <w:rPr>
           <w:rFonts w:cs="Times New Roman"/>
-          <w:lang w:val="en-US"/>
+          <w:lang w:val="ru-RU"/>
         </w:rPr>
         <w:t xml:space="preserve"> </w:t>
       </w:r>
@@ -4271,6 +4276,7 @@
         <w:t xml:space="preserve">// </w:t>
       </w:r>
       <w:proofErr w:type="spellStart"/>
+      <w:proofErr w:type="gramStart"/>
       <w:r>
         <w:rPr>
           <w:rFonts w:cs="Times New Roman"/>
@@ -4284,7 +4290,15 @@
           <w:rFonts w:cs="Times New Roman"/>
           <w:lang w:val="ru-RU"/>
         </w:rPr>
-        <w:t xml:space="preserve"> : </w:t>
+        <w:t xml:space="preserve"> :</w:t>
+      </w:r>
+      <w:proofErr w:type="gramEnd"/>
+      <w:r>
+        <w:rPr>
+          <w:rFonts w:cs="Times New Roman"/>
+          <w:lang w:val="ru-RU"/>
+        </w:rPr>
+        <w:t xml:space="preserve"> </w:t>
       </w:r>
       <w:r>
         <w:rPr>
